--- a/plan/0.시스템/3.레벨업.docx
+++ b/plan/0.시스템/3.레벨업.docx
@@ -300,7 +300,7 @@
         <w:ind w:leftChars="0"/>
         <w:jc w:val="left"/>
         <w:rPr>
-          <w:rFonts w:asciiTheme="majorHAnsi" w:eastAsiaTheme="majorHAnsi"/>
+          <w:rFonts w:asciiTheme="majorHAnsi" w:eastAsiaTheme="majorHAnsi" w:hint="eastAsia"/>
           <w:color w:val="548DD4"/>
         </w:rPr>
       </w:pPr>
@@ -317,7 +317,15 @@
           <w:b/>
           <w:bCs/>
         </w:rPr>
-        <w:t xml:space="preserve"> 작성 시작ㄴ</w:t>
+        <w:t xml:space="preserve"> 작성 </w:t>
+      </w:r>
+      <w:r>
+        <w:rPr>
+          <w:rFonts w:hint="eastAsia"/>
+          <w:b/>
+          <w:bCs/>
+        </w:rPr>
+        <w:t>시작</w:t>
       </w:r>
     </w:p>
     <w:p>
@@ -341,6 +349,40 @@
           <w:b/>
           <w:bCs/>
         </w:rPr>
+        <w:t>2016. 11. 14.</w:t>
+      </w:r>
+      <w:r>
+        <w:rPr>
+          <w:rFonts w:hint="eastAsia"/>
+          <w:b/>
+          <w:bCs/>
+        </w:rPr>
+        <w:t xml:space="preserve"> 초안 작성 완료</w:t>
+      </w:r>
+      <w:bookmarkStart w:id="0" w:name="_GoBack"/>
+      <w:bookmarkEnd w:id="0"/>
+    </w:p>
+    <w:p>
+      <w:pPr>
+        <w:pStyle w:val="a3"/>
+        <w:widowControl/>
+        <w:numPr>
+          <w:ilvl w:val="0"/>
+          <w:numId w:val="5"/>
+        </w:numPr>
+        <w:wordWrap/>
+        <w:ind w:leftChars="0"/>
+        <w:jc w:val="left"/>
+        <w:rPr>
+          <w:rFonts w:asciiTheme="majorHAnsi" w:eastAsiaTheme="majorHAnsi"/>
+          <w:color w:val="548DD4"/>
+        </w:rPr>
+      </w:pPr>
+      <w:r>
+        <w:rPr>
+          <w:b/>
+          <w:bCs/>
+        </w:rPr>
         <w:br w:type="page"/>
       </w:r>
     </w:p>
@@ -403,7 +445,7 @@
         <w:rPr>
           <w:noProof/>
         </w:rPr>
-        <w:t>기획의도</w:t>
+        <w:t>개요</w:t>
       </w:r>
       <w:r>
         <w:rPr>
@@ -421,7 +463,7 @@
         <w:rPr>
           <w:noProof/>
         </w:rPr>
-        <w:instrText xml:space="preserve"> PAGEREF _Toc466662451 \h </w:instrText>
+        <w:instrText xml:space="preserve"> PAGEREF _Toc466851585 \h </w:instrText>
       </w:r>
       <w:r>
         <w:rPr>
@@ -483,7 +525,7 @@
         <w:rPr>
           <w:noProof/>
         </w:rPr>
-        <w:t>게임의 장</w:t>
+        <w:t>기획의도</w:t>
       </w:r>
       <w:r>
         <w:rPr>
@@ -501,7 +543,7 @@
         <w:rPr>
           <w:noProof/>
         </w:rPr>
-        <w:instrText xml:space="preserve"> PAGEREF _Toc466662452 \h </w:instrText>
+        <w:instrText xml:space="preserve"> PAGEREF _Toc466851586 \h </w:instrText>
       </w:r>
       <w:r>
         <w:rPr>
@@ -519,6 +561,633 @@
           <w:noProof/>
         </w:rPr>
         <w:t>4</w:t>
+      </w:r>
+      <w:r>
+        <w:rPr>
+          <w:noProof/>
+        </w:rPr>
+        <w:fldChar w:fldCharType="end"/>
+      </w:r>
+    </w:p>
+    <w:p>
+      <w:pPr>
+        <w:pStyle w:val="11"/>
+        <w:tabs>
+          <w:tab w:val="left" w:pos="480"/>
+          <w:tab w:val="right" w:leader="dot" w:pos="10450"/>
+        </w:tabs>
+        <w:rPr>
+          <w:rFonts w:asciiTheme="minorHAnsi" w:eastAsiaTheme="minorEastAsia"/>
+          <w:b w:val="0"/>
+          <w:bCs w:val="0"/>
+          <w:noProof/>
+          <w:color w:val="auto"/>
+        </w:rPr>
+      </w:pPr>
+      <w:r>
+        <w:rPr>
+          <w:rFonts w:eastAsia="바탕"/>
+          <w:noProof/>
+          <w:color w:val="000000" w:themeColor="text1"/>
+        </w:rPr>
+        <w:t>2.</w:t>
+      </w:r>
+      <w:r>
+        <w:rPr>
+          <w:rFonts w:asciiTheme="minorHAnsi" w:eastAsiaTheme="minorEastAsia"/>
+          <w:b w:val="0"/>
+          <w:bCs w:val="0"/>
+          <w:noProof/>
+          <w:color w:val="auto"/>
+        </w:rPr>
+        <w:tab/>
+      </w:r>
+      <w:r>
+        <w:rPr>
+          <w:noProof/>
+        </w:rPr>
+        <w:t>레벨업의 조건</w:t>
+      </w:r>
+      <w:r>
+        <w:rPr>
+          <w:noProof/>
+        </w:rPr>
+        <w:tab/>
+      </w:r>
+      <w:r>
+        <w:rPr>
+          <w:noProof/>
+        </w:rPr>
+        <w:fldChar w:fldCharType="begin"/>
+      </w:r>
+      <w:r>
+        <w:rPr>
+          <w:noProof/>
+        </w:rPr>
+        <w:instrText xml:space="preserve"> PAGEREF _Toc466851587 \h </w:instrText>
+      </w:r>
+      <w:r>
+        <w:rPr>
+          <w:noProof/>
+        </w:rPr>
+      </w:r>
+      <w:r>
+        <w:rPr>
+          <w:noProof/>
+        </w:rPr>
+        <w:fldChar w:fldCharType="separate"/>
+      </w:r>
+      <w:r>
+        <w:rPr>
+          <w:noProof/>
+        </w:rPr>
+        <w:t>5</w:t>
+      </w:r>
+      <w:r>
+        <w:rPr>
+          <w:noProof/>
+        </w:rPr>
+        <w:fldChar w:fldCharType="end"/>
+      </w:r>
+    </w:p>
+    <w:p>
+      <w:pPr>
+        <w:pStyle w:val="21"/>
+        <w:tabs>
+          <w:tab w:val="left" w:pos="480"/>
+          <w:tab w:val="right" w:leader="dot" w:pos="10450"/>
+        </w:tabs>
+        <w:rPr>
+          <w:rFonts w:eastAsiaTheme="minorEastAsia"/>
+          <w:noProof/>
+          <w:sz w:val="24"/>
+          <w:szCs w:val="24"/>
+        </w:rPr>
+      </w:pPr>
+      <w:r>
+        <w:rPr>
+          <w:rFonts w:eastAsia="바탕"/>
+          <w:b/>
+          <w:noProof/>
+          <w:color w:val="000000" w:themeColor="text1"/>
+        </w:rPr>
+        <w:t>A.</w:t>
+      </w:r>
+      <w:r>
+        <w:rPr>
+          <w:rFonts w:eastAsiaTheme="minorEastAsia"/>
+          <w:noProof/>
+          <w:sz w:val="24"/>
+          <w:szCs w:val="24"/>
+        </w:rPr>
+        <w:tab/>
+      </w:r>
+      <w:r>
+        <w:rPr>
+          <w:noProof/>
+        </w:rPr>
+        <w:t>정의</w:t>
+      </w:r>
+      <w:r>
+        <w:rPr>
+          <w:noProof/>
+        </w:rPr>
+        <w:tab/>
+      </w:r>
+      <w:r>
+        <w:rPr>
+          <w:noProof/>
+        </w:rPr>
+        <w:fldChar w:fldCharType="begin"/>
+      </w:r>
+      <w:r>
+        <w:rPr>
+          <w:noProof/>
+        </w:rPr>
+        <w:instrText xml:space="preserve"> PAGEREF _Toc466851588 \h </w:instrText>
+      </w:r>
+      <w:r>
+        <w:rPr>
+          <w:noProof/>
+        </w:rPr>
+      </w:r>
+      <w:r>
+        <w:rPr>
+          <w:noProof/>
+        </w:rPr>
+        <w:fldChar w:fldCharType="separate"/>
+      </w:r>
+      <w:r>
+        <w:rPr>
+          <w:noProof/>
+        </w:rPr>
+        <w:t>5</w:t>
+      </w:r>
+      <w:r>
+        <w:rPr>
+          <w:noProof/>
+        </w:rPr>
+        <w:fldChar w:fldCharType="end"/>
+      </w:r>
+    </w:p>
+    <w:p>
+      <w:pPr>
+        <w:pStyle w:val="21"/>
+        <w:tabs>
+          <w:tab w:val="left" w:pos="480"/>
+          <w:tab w:val="right" w:leader="dot" w:pos="10450"/>
+        </w:tabs>
+        <w:rPr>
+          <w:rFonts w:eastAsiaTheme="minorEastAsia"/>
+          <w:noProof/>
+          <w:sz w:val="24"/>
+          <w:szCs w:val="24"/>
+        </w:rPr>
+      </w:pPr>
+      <w:r>
+        <w:rPr>
+          <w:rFonts w:eastAsia="바탕"/>
+          <w:b/>
+          <w:noProof/>
+          <w:color w:val="000000" w:themeColor="text1"/>
+        </w:rPr>
+        <w:t>B.</w:t>
+      </w:r>
+      <w:r>
+        <w:rPr>
+          <w:rFonts w:eastAsiaTheme="minorEastAsia"/>
+          <w:noProof/>
+          <w:sz w:val="24"/>
+          <w:szCs w:val="24"/>
+        </w:rPr>
+        <w:tab/>
+      </w:r>
+      <w:r>
+        <w:rPr>
+          <w:noProof/>
+        </w:rPr>
+        <w:t>개요</w:t>
+      </w:r>
+      <w:r>
+        <w:rPr>
+          <w:noProof/>
+        </w:rPr>
+        <w:tab/>
+      </w:r>
+      <w:r>
+        <w:rPr>
+          <w:noProof/>
+        </w:rPr>
+        <w:fldChar w:fldCharType="begin"/>
+      </w:r>
+      <w:r>
+        <w:rPr>
+          <w:noProof/>
+        </w:rPr>
+        <w:instrText xml:space="preserve"> PAGEREF _Toc466851589 \h </w:instrText>
+      </w:r>
+      <w:r>
+        <w:rPr>
+          <w:noProof/>
+        </w:rPr>
+      </w:r>
+      <w:r>
+        <w:rPr>
+          <w:noProof/>
+        </w:rPr>
+        <w:fldChar w:fldCharType="separate"/>
+      </w:r>
+      <w:r>
+        <w:rPr>
+          <w:noProof/>
+        </w:rPr>
+        <w:t>5</w:t>
+      </w:r>
+      <w:r>
+        <w:rPr>
+          <w:noProof/>
+        </w:rPr>
+        <w:fldChar w:fldCharType="end"/>
+      </w:r>
+    </w:p>
+    <w:p>
+      <w:pPr>
+        <w:pStyle w:val="11"/>
+        <w:tabs>
+          <w:tab w:val="left" w:pos="480"/>
+          <w:tab w:val="right" w:leader="dot" w:pos="10450"/>
+        </w:tabs>
+        <w:rPr>
+          <w:rFonts w:asciiTheme="minorHAnsi" w:eastAsiaTheme="minorEastAsia"/>
+          <w:b w:val="0"/>
+          <w:bCs w:val="0"/>
+          <w:noProof/>
+          <w:color w:val="auto"/>
+        </w:rPr>
+      </w:pPr>
+      <w:r>
+        <w:rPr>
+          <w:rFonts w:eastAsia="바탕"/>
+          <w:noProof/>
+          <w:color w:val="000000" w:themeColor="text1"/>
+        </w:rPr>
+        <w:t>3.</w:t>
+      </w:r>
+      <w:r>
+        <w:rPr>
+          <w:rFonts w:asciiTheme="minorHAnsi" w:eastAsiaTheme="minorEastAsia"/>
+          <w:b w:val="0"/>
+          <w:bCs w:val="0"/>
+          <w:noProof/>
+          <w:color w:val="auto"/>
+        </w:rPr>
+        <w:tab/>
+      </w:r>
+      <w:r>
+        <w:rPr>
+          <w:noProof/>
+        </w:rPr>
+        <w:t>설정</w:t>
+      </w:r>
+      <w:r>
+        <w:rPr>
+          <w:noProof/>
+        </w:rPr>
+        <w:tab/>
+      </w:r>
+      <w:r>
+        <w:rPr>
+          <w:noProof/>
+        </w:rPr>
+        <w:fldChar w:fldCharType="begin"/>
+      </w:r>
+      <w:r>
+        <w:rPr>
+          <w:noProof/>
+        </w:rPr>
+        <w:instrText xml:space="preserve"> PAGEREF _Toc466851590 \h </w:instrText>
+      </w:r>
+      <w:r>
+        <w:rPr>
+          <w:noProof/>
+        </w:rPr>
+      </w:r>
+      <w:r>
+        <w:rPr>
+          <w:noProof/>
+        </w:rPr>
+        <w:fldChar w:fldCharType="separate"/>
+      </w:r>
+      <w:r>
+        <w:rPr>
+          <w:noProof/>
+        </w:rPr>
+        <w:t>6</w:t>
+      </w:r>
+      <w:r>
+        <w:rPr>
+          <w:noProof/>
+        </w:rPr>
+        <w:fldChar w:fldCharType="end"/>
+      </w:r>
+    </w:p>
+    <w:p>
+      <w:pPr>
+        <w:pStyle w:val="21"/>
+        <w:tabs>
+          <w:tab w:val="left" w:pos="480"/>
+          <w:tab w:val="right" w:leader="dot" w:pos="10450"/>
+        </w:tabs>
+        <w:rPr>
+          <w:rFonts w:eastAsiaTheme="minorEastAsia"/>
+          <w:noProof/>
+          <w:sz w:val="24"/>
+          <w:szCs w:val="24"/>
+        </w:rPr>
+      </w:pPr>
+      <w:r>
+        <w:rPr>
+          <w:rFonts w:eastAsia="바탕"/>
+          <w:b/>
+          <w:noProof/>
+          <w:color w:val="000000" w:themeColor="text1"/>
+        </w:rPr>
+        <w:t>A.</w:t>
+      </w:r>
+      <w:r>
+        <w:rPr>
+          <w:rFonts w:eastAsiaTheme="minorEastAsia"/>
+          <w:noProof/>
+          <w:sz w:val="24"/>
+          <w:szCs w:val="24"/>
+        </w:rPr>
+        <w:tab/>
+      </w:r>
+      <w:r>
+        <w:rPr>
+          <w:noProof/>
+        </w:rPr>
+        <w:t>개요</w:t>
+      </w:r>
+      <w:r>
+        <w:rPr>
+          <w:noProof/>
+        </w:rPr>
+        <w:tab/>
+      </w:r>
+      <w:r>
+        <w:rPr>
+          <w:noProof/>
+        </w:rPr>
+        <w:fldChar w:fldCharType="begin"/>
+      </w:r>
+      <w:r>
+        <w:rPr>
+          <w:noProof/>
+        </w:rPr>
+        <w:instrText xml:space="preserve"> PAGEREF _Toc466851591 \h </w:instrText>
+      </w:r>
+      <w:r>
+        <w:rPr>
+          <w:noProof/>
+        </w:rPr>
+      </w:r>
+      <w:r>
+        <w:rPr>
+          <w:noProof/>
+        </w:rPr>
+        <w:fldChar w:fldCharType="separate"/>
+      </w:r>
+      <w:r>
+        <w:rPr>
+          <w:noProof/>
+        </w:rPr>
+        <w:t>6</w:t>
+      </w:r>
+      <w:r>
+        <w:rPr>
+          <w:noProof/>
+        </w:rPr>
+        <w:fldChar w:fldCharType="end"/>
+      </w:r>
+    </w:p>
+    <w:p>
+      <w:pPr>
+        <w:pStyle w:val="21"/>
+        <w:tabs>
+          <w:tab w:val="right" w:leader="dot" w:pos="10450"/>
+        </w:tabs>
+        <w:rPr>
+          <w:rFonts w:eastAsiaTheme="minorEastAsia"/>
+          <w:noProof/>
+          <w:sz w:val="24"/>
+          <w:szCs w:val="24"/>
+        </w:rPr>
+      </w:pPr>
+      <w:r>
+        <w:rPr>
+          <w:rFonts w:eastAsia="바탕"/>
+          <w:b/>
+          <w:noProof/>
+          <w:color w:val="000000" w:themeColor="text1"/>
+        </w:rPr>
+        <w:t>B.</w:t>
+      </w:r>
+      <w:r>
+        <w:rPr>
+          <w:noProof/>
+        </w:rPr>
+        <w:tab/>
+      </w:r>
+      <w:r>
+        <w:rPr>
+          <w:noProof/>
+        </w:rPr>
+        <w:fldChar w:fldCharType="begin"/>
+      </w:r>
+      <w:r>
+        <w:rPr>
+          <w:noProof/>
+        </w:rPr>
+        <w:instrText xml:space="preserve"> PAGEREF _Toc466851592 \h </w:instrText>
+      </w:r>
+      <w:r>
+        <w:rPr>
+          <w:noProof/>
+        </w:rPr>
+      </w:r>
+      <w:r>
+        <w:rPr>
+          <w:noProof/>
+        </w:rPr>
+        <w:fldChar w:fldCharType="separate"/>
+      </w:r>
+      <w:r>
+        <w:rPr>
+          <w:noProof/>
+        </w:rPr>
+        <w:t>7</w:t>
+      </w:r>
+      <w:r>
+        <w:rPr>
+          <w:noProof/>
+        </w:rPr>
+        <w:fldChar w:fldCharType="end"/>
+      </w:r>
+    </w:p>
+    <w:p>
+      <w:pPr>
+        <w:pStyle w:val="21"/>
+        <w:tabs>
+          <w:tab w:val="left" w:pos="480"/>
+          <w:tab w:val="right" w:leader="dot" w:pos="10450"/>
+        </w:tabs>
+        <w:rPr>
+          <w:rFonts w:eastAsiaTheme="minorEastAsia"/>
+          <w:noProof/>
+          <w:sz w:val="24"/>
+          <w:szCs w:val="24"/>
+        </w:rPr>
+      </w:pPr>
+      <w:r>
+        <w:rPr>
+          <w:rFonts w:eastAsia="바탕"/>
+          <w:b/>
+          <w:noProof/>
+          <w:color w:val="000000" w:themeColor="text1"/>
+        </w:rPr>
+        <w:t>C.</w:t>
+      </w:r>
+      <w:r>
+        <w:rPr>
+          <w:rFonts w:eastAsiaTheme="minorEastAsia"/>
+          <w:noProof/>
+          <w:sz w:val="24"/>
+          <w:szCs w:val="24"/>
+        </w:rPr>
+        <w:tab/>
+      </w:r>
+      <w:r>
+        <w:rPr>
+          <w:noProof/>
+        </w:rPr>
+        <w:t>예외처리</w:t>
+      </w:r>
+      <w:r>
+        <w:rPr>
+          <w:noProof/>
+        </w:rPr>
+        <w:tab/>
+      </w:r>
+      <w:r>
+        <w:rPr>
+          <w:noProof/>
+        </w:rPr>
+        <w:fldChar w:fldCharType="begin"/>
+      </w:r>
+      <w:r>
+        <w:rPr>
+          <w:noProof/>
+        </w:rPr>
+        <w:instrText xml:space="preserve"> PAGEREF _Toc466851593 \h </w:instrText>
+      </w:r>
+      <w:r>
+        <w:rPr>
+          <w:noProof/>
+        </w:rPr>
+      </w:r>
+      <w:r>
+        <w:rPr>
+          <w:noProof/>
+        </w:rPr>
+        <w:fldChar w:fldCharType="separate"/>
+      </w:r>
+      <w:r>
+        <w:rPr>
+          <w:noProof/>
+        </w:rPr>
+        <w:t>7</w:t>
+      </w:r>
+      <w:r>
+        <w:rPr>
+          <w:noProof/>
+        </w:rPr>
+        <w:fldChar w:fldCharType="end"/>
+      </w:r>
+    </w:p>
+    <w:p>
+      <w:pPr>
+        <w:pStyle w:val="11"/>
+        <w:tabs>
+          <w:tab w:val="left" w:pos="480"/>
+          <w:tab w:val="right" w:leader="dot" w:pos="10450"/>
+        </w:tabs>
+        <w:rPr>
+          <w:rFonts w:asciiTheme="minorHAnsi" w:eastAsiaTheme="minorEastAsia"/>
+          <w:b w:val="0"/>
+          <w:bCs w:val="0"/>
+          <w:noProof/>
+          <w:color w:val="auto"/>
+        </w:rPr>
+      </w:pPr>
+      <w:r>
+        <w:rPr>
+          <w:rFonts w:eastAsia="바탕"/>
+          <w:noProof/>
+          <w:color w:val="000000" w:themeColor="text1"/>
+        </w:rPr>
+        <w:t>4.</w:t>
+      </w:r>
+      <w:r>
+        <w:rPr>
+          <w:rFonts w:asciiTheme="minorHAnsi" w:eastAsiaTheme="minorEastAsia"/>
+          <w:b w:val="0"/>
+          <w:bCs w:val="0"/>
+          <w:noProof/>
+          <w:color w:val="auto"/>
+        </w:rPr>
+        <w:tab/>
+      </w:r>
+      <w:r>
+        <w:rPr>
+          <w:noProof/>
+        </w:rPr>
+        <w:t>레벨업에 따른 추가 효과</w:t>
+      </w:r>
+      <w:r>
+        <w:rPr>
+          <w:noProof/>
+        </w:rPr>
+        <w:tab/>
+      </w:r>
+      <w:r>
+        <w:rPr>
+          <w:noProof/>
+        </w:rPr>
+        <w:fldChar w:fldCharType="begin"/>
+      </w:r>
+      <w:r>
+        <w:rPr>
+          <w:noProof/>
+        </w:rPr>
+        <w:instrText xml:space="preserve"> PAGEREF _Toc466851594 \h </w:instrText>
+      </w:r>
+      <w:r>
+        <w:rPr>
+          <w:noProof/>
+        </w:rPr>
+      </w:r>
+      <w:r>
+        <w:rPr>
+          <w:noProof/>
+        </w:rPr>
+        <w:fldChar w:fldCharType="separate"/>
+      </w:r>
+      <w:r>
+        <w:rPr>
+          <w:noProof/>
+        </w:rPr>
+        <w:t>8</w:t>
       </w:r>
       <w:r>
         <w:rPr>
@@ -550,6 +1219,7 @@
       <w:pPr>
         <w:pStyle w:val="1"/>
       </w:pPr>
+      <w:bookmarkStart w:id="1" w:name="_Toc466851585"/>
       <w:r>
         <w:rPr>
           <w:rFonts w:hint="eastAsia"/>
@@ -557,14 +1227,27 @@
         <w:lastRenderedPageBreak/>
         <w:t>개요</w:t>
       </w:r>
+      <w:bookmarkEnd w:id="1"/>
     </w:p>
     <w:p>
       <w:pPr>
         <w:pStyle w:val="2"/>
-        <w:ind w:left="1360" w:hanging="640"/>
-        <w:rPr>
-          <w:rFonts w:hint="eastAsia"/>
-        </w:rPr>
+        <w:rPr>
+          <w:rFonts w:hint="eastAsia"/>
+        </w:rPr>
+      </w:pPr>
+      <w:bookmarkStart w:id="2" w:name="_Toc466851586"/>
+      <w:r>
+        <w:rPr>
+          <w:rFonts w:hint="eastAsia"/>
+        </w:rPr>
+        <w:t>기획의도</w:t>
+      </w:r>
+      <w:bookmarkEnd w:id="2"/>
+    </w:p>
+    <w:p>
+      <w:pPr>
+        <w:pStyle w:val="3"/>
       </w:pPr>
       <w:r>
         <w:t>PC</w:t>
@@ -584,30 +1267,595 @@
     </w:p>
     <w:p>
       <w:pPr>
+        <w:pStyle w:val="3"/>
+      </w:pPr>
+      <w:r>
+        <w:rPr>
+          <w:rFonts w:hint="eastAsia"/>
+        </w:rPr>
+        <w:t xml:space="preserve">레벨업에 따른 </w:t>
+      </w:r>
+      <w:r>
+        <w:t>PC</w:t>
+      </w:r>
+      <w:r>
+        <w:rPr>
+          <w:rFonts w:hint="eastAsia"/>
+        </w:rPr>
+        <w:t>의 성장 외에 부가적인 효과에 대해 설정한다.</w:t>
+      </w:r>
+    </w:p>
+    <w:p>
+      <w:pPr>
+        <w:pStyle w:val="3"/>
+      </w:pPr>
+      <w:r>
+        <w:t>P</w:t>
+      </w:r>
+      <w:r>
+        <w:t>layerLevelUp</w:t>
+      </w:r>
+      <w:r>
+        <w:rPr>
+          <w:rFonts w:hint="eastAsia"/>
+        </w:rPr>
+        <w:t xml:space="preserve"> 에서 모든 데이터를 관리한다</w:t>
+      </w:r>
+    </w:p>
+    <w:p/>
+    <w:p/>
+    <w:p>
+      <w:pPr>
+        <w:widowControl/>
+        <w:wordWrap/>
+        <w:jc w:val="left"/>
+        <w:rPr>
+          <w:rFonts w:asciiTheme="majorHAnsi" w:eastAsiaTheme="majorEastAsia" w:hAnsiTheme="majorHAnsi" w:cstheme="majorBidi"/>
+          <w:sz w:val="28"/>
+          <w:szCs w:val="28"/>
+        </w:rPr>
+      </w:pPr>
+      <w:r>
+        <w:br w:type="page"/>
+      </w:r>
+    </w:p>
+    <w:p>
+      <w:pPr>
+        <w:pStyle w:val="1"/>
+      </w:pPr>
+      <w:bookmarkStart w:id="3" w:name="_Toc466851587"/>
+      <w:r>
+        <w:rPr>
+          <w:rFonts w:hint="eastAsia"/>
+        </w:rPr>
+        <w:lastRenderedPageBreak/>
+        <w:t xml:space="preserve">레벨업의 </w:t>
+      </w:r>
+      <w:r>
+        <w:rPr>
+          <w:rFonts w:hint="eastAsia"/>
+        </w:rPr>
+        <w:t>조건</w:t>
+      </w:r>
+      <w:bookmarkEnd w:id="3"/>
+    </w:p>
+    <w:p>
+      <w:pPr>
         <w:pStyle w:val="2"/>
-        <w:ind w:left="1360" w:hanging="640"/>
-        <w:rPr>
-          <w:rFonts w:hint="eastAsia"/>
-        </w:rPr>
-      </w:pPr>
-      <w:r>
-        <w:rPr>
-          <w:rFonts w:hint="eastAsia"/>
-        </w:rPr>
-        <w:t xml:space="preserve">결정된 성장 요소에 따라 </w:t>
-      </w:r>
-      <w:r>
-        <w:rPr>
-          <w:rFonts w:hint="eastAsia"/>
-        </w:rPr>
-        <w:t>테이블 구조를 설정한다.</w:t>
-      </w:r>
+      </w:pPr>
+      <w:bookmarkStart w:id="4" w:name="_Toc466851588"/>
+      <w:r>
+        <w:rPr>
+          <w:rFonts w:hint="eastAsia"/>
+        </w:rPr>
+        <w:t>정의</w:t>
+      </w:r>
+      <w:bookmarkEnd w:id="4"/>
+    </w:p>
+    <w:p>
+      <w:pPr>
+        <w:pStyle w:val="3"/>
+        <w:numPr>
+          <w:ilvl w:val="0"/>
+          <w:numId w:val="0"/>
+        </w:numPr>
+        <w:ind w:left="960"/>
+      </w:pPr>
+      <w:r>
+        <w:rPr>
+          <w:noProof/>
+        </w:rPr>
+        <w:drawing>
+          <wp:inline distT="0" distB="0" distL="0" distR="0" wp14:anchorId="4D8583FE" wp14:editId="0200A5A0">
+            <wp:extent cx="4799965" cy="2708355"/>
+            <wp:effectExtent l="0" t="0" r="635" b="0"/>
+            <wp:docPr id="1" name="그림 1"/>
+            <wp:cNvGraphicFramePr>
+              <a:graphicFrameLocks xmlns:a="http://schemas.openxmlformats.org/drawingml/2006/main" noChangeAspect="1"/>
+            </wp:cNvGraphicFramePr>
+            <a:graphic xmlns:a="http://schemas.openxmlformats.org/drawingml/2006/main">
+              <a:graphicData uri="http://schemas.openxmlformats.org/drawingml/2006/picture">
+                <pic:pic xmlns:pic="http://schemas.openxmlformats.org/drawingml/2006/picture">
+                  <pic:nvPicPr>
+                    <pic:cNvPr id="1" name="그림1.png"/>
+                    <pic:cNvPicPr/>
+                  </pic:nvPicPr>
+                  <pic:blipFill>
+                    <a:blip r:embed="rId6" cstate="print">
+                      <a:extLst>
+                        <a:ext uri="{28A0092B-C50C-407E-A947-70E740481C1C}">
+                          <a14:useLocalDpi xmlns:a14="http://schemas.microsoft.com/office/drawing/2010/main" val="0"/>
+                        </a:ext>
+                      </a:extLst>
+                    </a:blip>
+                    <a:stretch>
+                      <a:fillRect/>
+                    </a:stretch>
+                  </pic:blipFill>
+                  <pic:spPr>
+                    <a:xfrm>
+                      <a:off x="0" y="0"/>
+                      <a:ext cx="4809188" cy="2713559"/>
+                    </a:xfrm>
+                    <a:prstGeom prst="rect">
+                      <a:avLst/>
+                    </a:prstGeom>
+                  </pic:spPr>
+                </pic:pic>
+              </a:graphicData>
+            </a:graphic>
+          </wp:inline>
+        </w:drawing>
+      </w:r>
+    </w:p>
+    <w:p>
+      <w:pPr>
+        <w:pStyle w:val="3"/>
+      </w:pPr>
+      <w:r>
+        <w:rPr>
+          <w:rFonts w:hint="eastAsia"/>
+        </w:rPr>
+        <w:t xml:space="preserve">레벨업은 </w:t>
+      </w:r>
+      <w:r>
+        <w:rPr>
+          <w:rFonts w:hint="eastAsia"/>
+        </w:rPr>
+        <w:t xml:space="preserve">누적 경험치가 다음 레벨의 요구 경험치를 </w:t>
+      </w:r>
+      <w:r>
+        <w:rPr>
+          <w:rFonts w:hint="eastAsia"/>
+        </w:rPr>
+        <w:t>넘어서</w:t>
+      </w:r>
+      <w:r>
+        <w:rPr>
+          <w:rFonts w:hint="eastAsia"/>
+        </w:rPr>
+        <w:t>는 것을 말한다.</w:t>
+      </w:r>
+    </w:p>
+    <w:p>
+      <w:pPr>
+        <w:widowControl/>
+        <w:wordWrap/>
+        <w:jc w:val="left"/>
+        <w:rPr>
+          <w:rFonts w:asciiTheme="majorHAnsi" w:eastAsiaTheme="majorEastAsia" w:hAnsiTheme="majorHAnsi" w:cstheme="majorBidi" w:hint="eastAsia"/>
+        </w:rPr>
+      </w:pPr>
     </w:p>
     <w:p>
       <w:pPr>
         <w:pStyle w:val="2"/>
-        <w:ind w:left="1360" w:hanging="640"/>
-      </w:pPr>
+      </w:pPr>
+      <w:bookmarkStart w:id="5" w:name="_Toc466851589"/>
+      <w:r>
+        <w:rPr>
+          <w:rFonts w:hint="eastAsia"/>
+        </w:rPr>
+        <w:t>개요</w:t>
+      </w:r>
+      <w:bookmarkEnd w:id="5"/>
+    </w:p>
+    <w:p>
+      <w:pPr>
+        <w:pStyle w:val="3"/>
+      </w:pPr>
+      <w:r>
+        <w:t>PC</w:t>
+      </w:r>
+      <w:r>
+        <w:rPr>
+          <w:rFonts w:hint="eastAsia"/>
+        </w:rPr>
+        <w:t xml:space="preserve">가 다음 레벨의 요구 경험치를 만족하면 </w:t>
+      </w:r>
+      <w:r>
+        <w:rPr>
+          <w:rFonts w:hint="eastAsia"/>
+        </w:rPr>
+        <w:t>레벨</w:t>
+      </w:r>
+      <w:r>
+        <w:rPr>
+          <w:rFonts w:hint="eastAsia"/>
+        </w:rPr>
+        <w:t xml:space="preserve">이 </w:t>
+      </w:r>
+      <w:r>
+        <w:rPr>
+          <w:rFonts w:hint="eastAsia"/>
+        </w:rPr>
+        <w:t>상승한다.</w:t>
+      </w:r>
+    </w:p>
+    <w:p>
+      <w:pPr>
+        <w:pStyle w:val="3"/>
+      </w:pPr>
+      <w:r>
+        <w:rPr>
+          <w:rFonts w:hint="eastAsia"/>
+        </w:rPr>
+        <w:t>레벨</w:t>
+      </w:r>
+      <w:r>
+        <w:rPr>
+          <w:rFonts w:hint="eastAsia"/>
+        </w:rPr>
+        <w:t>이</w:t>
+      </w:r>
+      <w:r>
+        <w:rPr>
+          <w:rFonts w:hint="eastAsia"/>
+        </w:rPr>
+        <w:t xml:space="preserve"> 상승하면 </w:t>
+      </w:r>
+      <w:r>
+        <w:rPr>
+          <w:rFonts w:hint="eastAsia"/>
+        </w:rPr>
+        <w:t>해당 레벨에서 얻을 수 있는 추가 스텟을 획득한다.</w:t>
+      </w:r>
+    </w:p>
+    <w:p>
+      <w:pPr>
+        <w:widowControl/>
+        <w:wordWrap/>
+        <w:jc w:val="left"/>
+        <w:rPr>
+          <w:rFonts w:hint="eastAsia"/>
+        </w:rPr>
+      </w:pPr>
+    </w:p>
+    <w:p>
+      <w:pPr>
+        <w:pStyle w:val="1"/>
+      </w:pPr>
+      <w:r>
+        <w:rPr>
+          <w:rFonts w:hint="eastAsia"/>
+        </w:rPr>
+        <w:lastRenderedPageBreak/>
+        <w:t>레벨 상승에 따른 효과</w:t>
+      </w:r>
+    </w:p>
+    <w:p>
+      <w:pPr>
+        <w:pStyle w:val="2"/>
+        <w:rPr>
+          <w:rFonts w:hint="eastAsia"/>
+        </w:rPr>
+      </w:pPr>
+      <w:bookmarkStart w:id="6" w:name="_Toc466851591"/>
+      <w:r>
+        <w:rPr>
+          <w:rFonts w:hint="eastAsia"/>
+        </w:rPr>
+        <w:t>개요</w:t>
+      </w:r>
+      <w:bookmarkEnd w:id="6"/>
+    </w:p>
+    <w:p>
+      <w:pPr>
+        <w:pStyle w:val="3"/>
+        <w:rPr>
+          <w:rFonts w:hint="eastAsia"/>
+        </w:rPr>
+      </w:pPr>
+      <w:r>
+        <w:t>PC</w:t>
+      </w:r>
+      <w:r>
+        <w:rPr>
+          <w:rFonts w:hint="eastAsia"/>
+        </w:rPr>
+        <w:t>의 경험치는 기본적으로 계속 누적되는 형태이다.</w:t>
+      </w:r>
+    </w:p>
+    <w:p>
+      <w:pPr>
+        <w:pStyle w:val="3"/>
+        <w:numPr>
+          <w:ilvl w:val="3"/>
+          <w:numId w:val="1"/>
+        </w:numPr>
+        <w:rPr>
+          <w:rFonts w:hint="eastAsia"/>
+        </w:rPr>
+      </w:pPr>
+      <w:r>
+        <w:t>PC</w:t>
+      </w:r>
+      <w:r>
+        <w:rPr>
+          <w:rFonts w:hint="eastAsia"/>
+        </w:rPr>
+        <w:t>에게 해당 레벨의 초기 경험치를 0으로 표기한다.</w:t>
+      </w:r>
+    </w:p>
+    <w:p>
+      <w:pPr>
+        <w:pStyle w:val="3"/>
+        <w:numPr>
+          <w:ilvl w:val="3"/>
+          <w:numId w:val="1"/>
+        </w:numPr>
+      </w:pPr>
+      <w:r>
+        <w:rPr>
+          <w:rFonts w:hint="eastAsia"/>
+        </w:rPr>
+        <w:t>해당 레벨에서 요구 경험치는 다음과 같이 설정한다.</w:t>
+      </w:r>
+    </w:p>
+    <w:tbl>
+      <w:tblPr>
+        <w:tblStyle w:val="a8"/>
+        <w:tblW w:w="0" w:type="auto"/>
+        <w:tblInd w:w="1920" w:type="dxa"/>
+        <w:tblLook w:val="04A0" w:firstRow="1" w:lastRow="0" w:firstColumn="1" w:lastColumn="0" w:noHBand="0" w:noVBand="1"/>
+      </w:tblPr>
+      <w:tblGrid>
+        <w:gridCol w:w="8530"/>
+      </w:tblGrid>
+      <w:tr>
+        <w:tc>
+          <w:tcPr>
+            <w:tcW w:w="10450" w:type="dxa"/>
+          </w:tcPr>
+          <w:p>
+            <w:pPr>
+              <w:pStyle w:val="3"/>
+              <w:numPr>
+                <w:ilvl w:val="0"/>
+                <w:numId w:val="0"/>
+              </w:numPr>
+              <w:jc w:val="center"/>
+              <w:rPr>
+                <w:rFonts w:hint="eastAsia"/>
+                <w:b/>
+                <w:sz w:val="36"/>
+              </w:rPr>
+            </w:pPr>
+            <w:r>
+              <w:rPr>
+                <w:rFonts w:hint="eastAsia"/>
+                <w:b/>
+                <w:sz w:val="36"/>
+              </w:rPr>
+              <w:t xml:space="preserve">( </w:t>
+            </w:r>
+            <w:r>
+              <w:rPr>
+                <w:b/>
+                <w:sz w:val="36"/>
+              </w:rPr>
+              <w:t>X</w:t>
+            </w:r>
+            <w:r>
+              <w:rPr>
+                <w:rFonts w:hint="eastAsia"/>
+                <w:b/>
+                <w:sz w:val="36"/>
+              </w:rPr>
+              <w:t xml:space="preserve"> 레벨까지의 총 요구 경험치</w:t>
+            </w:r>
+            <w:r>
+              <w:rPr>
+                <w:rFonts w:hint="eastAsia"/>
+                <w:b/>
+                <w:sz w:val="36"/>
+              </w:rPr>
+              <w:t xml:space="preserve"> )</w:t>
+            </w:r>
+          </w:p>
+          <w:p>
+            <w:pPr>
+              <w:pStyle w:val="3"/>
+              <w:numPr>
+                <w:ilvl w:val="0"/>
+                <w:numId w:val="0"/>
+              </w:numPr>
+              <w:jc w:val="center"/>
+              <w:rPr>
+                <w:rFonts w:hint="eastAsia"/>
+                <w:b/>
+              </w:rPr>
+            </w:pPr>
+            <w:r>
+              <w:rPr>
+                <w:b/>
+                <w:sz w:val="36"/>
+              </w:rPr>
+              <w:t>–</w:t>
+            </w:r>
+            <w:r>
+              <w:rPr>
+                <w:rFonts w:hint="eastAsia"/>
+                <w:b/>
+                <w:sz w:val="36"/>
+              </w:rPr>
+              <w:t xml:space="preserve"> </w:t>
+            </w:r>
+            <w:r>
+              <w:rPr>
+                <w:rFonts w:hint="eastAsia"/>
+                <w:b/>
+                <w:sz w:val="36"/>
+              </w:rPr>
+              <w:t>(</w:t>
+            </w:r>
+            <w:r>
+              <w:rPr>
+                <w:rFonts w:hint="eastAsia"/>
+                <w:b/>
+                <w:sz w:val="36"/>
+              </w:rPr>
+              <w:t xml:space="preserve"> </w:t>
+            </w:r>
+            <w:r>
+              <w:rPr>
+                <w:b/>
+                <w:sz w:val="36"/>
+              </w:rPr>
+              <w:t>X - 1</w:t>
+            </w:r>
+            <w:r>
+              <w:rPr>
+                <w:rFonts w:hint="eastAsia"/>
+                <w:b/>
+                <w:sz w:val="36"/>
+              </w:rPr>
+              <w:t xml:space="preserve"> 레벨까지의 총 요구 경험치</w:t>
+            </w:r>
+            <w:r>
+              <w:rPr>
+                <w:rFonts w:hint="eastAsia"/>
+                <w:b/>
+                <w:sz w:val="36"/>
+              </w:rPr>
+              <w:t xml:space="preserve"> )</w:t>
+            </w:r>
+          </w:p>
+        </w:tc>
+      </w:tr>
+    </w:tbl>
+    <w:p>
+      <w:pPr>
+        <w:pStyle w:val="3"/>
+        <w:numPr>
+          <w:ilvl w:val="0"/>
+          <w:numId w:val="0"/>
+        </w:numPr>
+        <w:ind w:left="1440"/>
+        <w:rPr>
+          <w:rFonts w:hint="eastAsia"/>
+        </w:rPr>
+      </w:pPr>
+    </w:p>
+    <w:p>
+      <w:pPr>
+        <w:pStyle w:val="3"/>
+        <w:rPr>
+          <w:rFonts w:hint="eastAsia"/>
+        </w:rPr>
+      </w:pPr>
+      <w:r>
+        <w:rPr>
+          <w:rFonts w:hint="eastAsia"/>
+        </w:rPr>
+        <w:t xml:space="preserve">레벨업 이후 이전 레벨의 요구 경험치를 충족하고 남은 경험치를 </w:t>
+      </w:r>
+      <w:r>
+        <w:rPr>
+          <w:rFonts w:hint="eastAsia"/>
+        </w:rPr>
+        <w:t>유지한다.</w:t>
+      </w:r>
+    </w:p>
+    <w:p>
+      <w:pPr>
+        <w:pStyle w:val="3"/>
+        <w:numPr>
+          <w:ilvl w:val="0"/>
+          <w:numId w:val="0"/>
+        </w:numPr>
+        <w:ind w:left="1440"/>
+        <w:rPr>
+          <w:rFonts w:hint="eastAsia"/>
+        </w:rPr>
+      </w:pPr>
+      <w:r>
+        <w:rPr>
+          <w:rFonts w:hint="eastAsia"/>
+        </w:rPr>
+        <w:t>.</w:t>
+      </w:r>
+      <w:r>
+        <w:rPr>
+          <w:rFonts w:hint="eastAsia"/>
+          <w:noProof/>
+        </w:rPr>
+        <w:drawing>
+          <wp:inline distT="0" distB="0" distL="0" distR="0" wp14:anchorId="091B9981" wp14:editId="4EF284D7">
+            <wp:extent cx="4789993" cy="2857052"/>
+            <wp:effectExtent l="0" t="0" r="10795" b="0"/>
+            <wp:docPr id="4" name="그림 4"/>
+            <wp:cNvGraphicFramePr>
+              <a:graphicFrameLocks xmlns:a="http://schemas.openxmlformats.org/drawingml/2006/main" noChangeAspect="1"/>
+            </wp:cNvGraphicFramePr>
+            <a:graphic xmlns:a="http://schemas.openxmlformats.org/drawingml/2006/main">
+              <a:graphicData uri="http://schemas.openxmlformats.org/drawingml/2006/picture">
+                <pic:pic xmlns:pic="http://schemas.openxmlformats.org/drawingml/2006/picture">
+                  <pic:nvPicPr>
+                    <pic:cNvPr id="4" name="그림1.png"/>
+                    <pic:cNvPicPr/>
+                  </pic:nvPicPr>
+                  <pic:blipFill>
+                    <a:blip r:embed="rId7" cstate="print">
+                      <a:extLst>
+                        <a:ext uri="{28A0092B-C50C-407E-A947-70E740481C1C}">
+                          <a14:useLocalDpi xmlns:a14="http://schemas.microsoft.com/office/drawing/2010/main" val="0"/>
+                        </a:ext>
+                      </a:extLst>
+                    </a:blip>
+                    <a:stretch>
+                      <a:fillRect/>
+                    </a:stretch>
+                  </pic:blipFill>
+                  <pic:spPr>
+                    <a:xfrm>
+                      <a:off x="0" y="0"/>
+                      <a:ext cx="4840975" cy="2887461"/>
+                    </a:xfrm>
+                    <a:prstGeom prst="rect">
+                      <a:avLst/>
+                    </a:prstGeom>
+                  </pic:spPr>
+                </pic:pic>
+              </a:graphicData>
+            </a:graphic>
+          </wp:inline>
+        </w:drawing>
+      </w:r>
+    </w:p>
+    <w:p>
+      <w:pPr>
+        <w:pStyle w:val="3"/>
+        <w:rPr>
+          <w:rFonts w:hint="eastAsia"/>
+        </w:rPr>
+      </w:pPr>
+      <w:r>
+        <w:rPr>
+          <w:rFonts w:hint="eastAsia"/>
+        </w:rPr>
+        <w:t xml:space="preserve">레벨 상승 시 </w:t>
+      </w:r>
       <w:r>
         <w:t>playerLevelUp</w:t>
       </w:r>
@@ -615,34 +1863,7 @@
         <w:rPr>
           <w:rFonts w:hint="eastAsia"/>
         </w:rPr>
-        <w:t xml:space="preserve"> 에서 모든 데이터를 관리한다</w:t>
-      </w:r>
-      <w:bookmarkStart w:id="0" w:name="_GoBack"/>
-      <w:bookmarkEnd w:id="0"/>
-    </w:p>
-    <w:p>
-      <w:pPr>
-        <w:rPr>
-          <w:rFonts w:hint="eastAsia"/>
-        </w:rPr>
-      </w:pPr>
-    </w:p>
-    <w:p>
-      <w:pPr>
-        <w:rPr>
-          <w:rFonts w:hint="eastAsia"/>
-        </w:rPr>
-      </w:pPr>
-    </w:p>
-    <w:p>
-      <w:pPr>
-        <w:pStyle w:val="1"/>
-      </w:pPr>
-      <w:r>
-        <w:rPr>
-          <w:rFonts w:hint="eastAsia"/>
-        </w:rPr>
-        <w:t>설정</w:t>
+        <w:t>에서 설정된 값만큼 스텟이 상승한다.</w:t>
       </w:r>
     </w:p>
     <w:tbl>
@@ -898,21 +2119,12 @@
                 <w:ilvl w:val="0"/>
                 <w:numId w:val="0"/>
               </w:numPr>
-              <w:rPr>
-                <w:rFonts w:hint="eastAsia"/>
-              </w:rPr>
             </w:pPr>
             <w:r>
               <w:rPr>
                 <w:rFonts w:hint="eastAsia"/>
               </w:rPr>
-              <w:t>특정 레벨의 달성</w:t>
-            </w:r>
-            <w:r>
-              <w:rPr>
-                <w:rFonts w:hint="eastAsia"/>
-              </w:rPr>
-              <w:t>값</w:t>
+              <w:t>특정 레벨의 달성값</w:t>
             </w:r>
           </w:p>
         </w:tc>
@@ -992,9 +2204,6 @@
                 <w:ilvl w:val="0"/>
                 <w:numId w:val="0"/>
               </w:numPr>
-              <w:rPr>
-                <w:rFonts w:hint="eastAsia"/>
-              </w:rPr>
             </w:pPr>
             <w:r>
               <w:rPr>
@@ -1080,27 +2289,12 @@
                 <w:ilvl w:val="0"/>
                 <w:numId w:val="0"/>
               </w:numPr>
-              <w:rPr>
-                <w:rFonts w:hint="eastAsia"/>
-              </w:rPr>
             </w:pPr>
             <w:r>
               <w:rPr>
                 <w:rFonts w:hint="eastAsia"/>
               </w:rPr>
-              <w:t xml:space="preserve">해당 레벨을 달성했을 경우 추가적으로 획득하는 </w:t>
-            </w:r>
-            <w:r>
-              <w:rPr>
-                <w:rFonts w:hint="eastAsia"/>
-              </w:rPr>
-              <w:t>민첩</w:t>
-            </w:r>
-            <w:r>
-              <w:rPr>
-                <w:rFonts w:hint="eastAsia"/>
-              </w:rPr>
-              <w:t>의 값</w:t>
+              <w:t>해당 레벨을 달성했을 경우 추가적으로 획득하는 민첩의 값</w:t>
             </w:r>
           </w:p>
         </w:tc>
@@ -1180,27 +2374,12 @@
                 <w:ilvl w:val="0"/>
                 <w:numId w:val="0"/>
               </w:numPr>
-              <w:rPr>
-                <w:rFonts w:hint="eastAsia"/>
-              </w:rPr>
             </w:pPr>
             <w:r>
               <w:rPr>
                 <w:rFonts w:hint="eastAsia"/>
               </w:rPr>
-              <w:t xml:space="preserve">해당 레벨을 달성했을 경우 추가적으로 획득하는 </w:t>
-            </w:r>
-            <w:r>
-              <w:rPr>
-                <w:rFonts w:hint="eastAsia"/>
-              </w:rPr>
-              <w:t>지능</w:t>
-            </w:r>
-            <w:r>
-              <w:rPr>
-                <w:rFonts w:hint="eastAsia"/>
-              </w:rPr>
-              <w:t>의 값</w:t>
+              <w:t>해당 레벨을 달성했을 경우 추가적으로 획득하는 지능의 값</w:t>
             </w:r>
           </w:p>
         </w:tc>
@@ -1280,27 +2459,12 @@
                 <w:ilvl w:val="0"/>
                 <w:numId w:val="0"/>
               </w:numPr>
-              <w:rPr>
-                <w:rFonts w:hint="eastAsia"/>
-              </w:rPr>
             </w:pPr>
             <w:r>
               <w:rPr>
                 <w:rFonts w:hint="eastAsia"/>
               </w:rPr>
-              <w:t xml:space="preserve">해당 레벨을 달성했을 경우 추가적으로 획득하는 </w:t>
-            </w:r>
-            <w:r>
-              <w:rPr>
-                <w:rFonts w:hint="eastAsia"/>
-              </w:rPr>
-              <w:t>체력</w:t>
-            </w:r>
-            <w:r>
-              <w:rPr>
-                <w:rFonts w:hint="eastAsia"/>
-              </w:rPr>
-              <w:t>의 값</w:t>
+              <w:t>해당 레벨을 달성했을 경우 추가적으로 획득하는 체력의 값</w:t>
             </w:r>
           </w:p>
         </w:tc>
@@ -1333,6 +2497,22 @@
           <w:rFonts w:hint="eastAsia"/>
         </w:rPr>
       </w:pPr>
+      <w:bookmarkStart w:id="7" w:name="_Toc466851592"/>
+      <w:bookmarkEnd w:id="7"/>
+    </w:p>
+    <w:p>
+      <w:pPr>
+        <w:widowControl/>
+        <w:wordWrap/>
+        <w:jc w:val="left"/>
+        <w:rPr>
+          <w:rFonts w:asciiTheme="majorHAnsi" w:eastAsiaTheme="majorEastAsia" w:hAnsiTheme="majorHAnsi" w:cstheme="majorBidi"/>
+        </w:rPr>
+      </w:pPr>
+      <w:bookmarkStart w:id="8" w:name="_Toc466851593"/>
+      <w:r>
+        <w:br w:type="page"/>
+      </w:r>
     </w:p>
     <w:p>
       <w:pPr>
@@ -1342,7 +2522,142 @@
         <w:rPr>
           <w:rFonts w:hint="eastAsia"/>
         </w:rPr>
-        <w:t>각 요소에 대한</w:t>
+        <w:lastRenderedPageBreak/>
+        <w:t>예외처리</w:t>
+      </w:r>
+      <w:bookmarkEnd w:id="8"/>
+    </w:p>
+    <w:p>
+      <w:pPr>
+        <w:pStyle w:val="3"/>
+      </w:pPr>
+      <w:r>
+        <w:rPr>
+          <w:rFonts w:hint="eastAsia"/>
+        </w:rPr>
+        <w:t>설정된 최대 요구 경험치의 상태일 경우, 요구 경험치를 달성해도 레벨업이 진행되지 않는다.</w:t>
+      </w:r>
+    </w:p>
+    <w:p>
+      <w:pPr>
+        <w:pStyle w:val="3"/>
+        <w:numPr>
+          <w:ilvl w:val="3"/>
+          <w:numId w:val="1"/>
+        </w:numPr>
+      </w:pPr>
+      <w:r>
+        <w:rPr>
+          <w:rFonts w:hint="eastAsia"/>
+        </w:rPr>
+        <w:t xml:space="preserve">일반적인 </w:t>
+      </w:r>
+      <w:r>
+        <w:t>RPG</w:t>
+      </w:r>
+      <w:r>
+        <w:rPr>
+          <w:rFonts w:hint="eastAsia"/>
+        </w:rPr>
+        <w:t xml:space="preserve">의 </w:t>
+      </w:r>
+      <w:r>
+        <w:t>‘</w:t>
+      </w:r>
+      <w:r>
+        <w:rPr>
+          <w:rFonts w:hint="eastAsia"/>
+        </w:rPr>
+        <w:t>만레벨</w:t>
+      </w:r>
+      <w:r>
+        <w:t>’</w:t>
+      </w:r>
+      <w:r>
+        <w:rPr>
+          <w:rFonts w:hint="eastAsia"/>
+        </w:rPr>
+        <w:t xml:space="preserve"> 상태라고 생각하면 된다.</w:t>
+      </w:r>
+    </w:p>
+    <w:p>
+      <w:pPr>
+        <w:pStyle w:val="3"/>
+        <w:numPr>
+          <w:ilvl w:val="3"/>
+          <w:numId w:val="1"/>
+        </w:numPr>
+      </w:pPr>
+      <w:r>
+        <w:rPr>
+          <w:rFonts w:hint="eastAsia"/>
+        </w:rPr>
+        <w:t>이경우 경험치를 획득하였다는 알림을 표출하지 않는다.</w:t>
+      </w:r>
+    </w:p>
+    <w:p>
+      <w:pPr>
+        <w:pStyle w:val="3"/>
+        <w:numPr>
+          <w:ilvl w:val="0"/>
+          <w:numId w:val="0"/>
+        </w:numPr>
+        <w:ind w:left="1440"/>
+        <w:rPr>
+          <w:rFonts w:hint="eastAsia"/>
+        </w:rPr>
+      </w:pPr>
+    </w:p>
+    <w:p>
+      <w:pPr>
+        <w:pStyle w:val="3"/>
+      </w:pPr>
+      <w:r>
+        <w:rPr>
+          <w:rFonts w:hint="eastAsia"/>
+        </w:rPr>
+        <w:t xml:space="preserve">현재 레벨에서 사망 등으로 인해 경험치 감소가 </w:t>
+      </w:r>
+      <w:r>
+        <w:rPr>
+          <w:rFonts w:hint="eastAsia"/>
+        </w:rPr>
+        <w:t>발생하여</w:t>
+      </w:r>
+      <w:r>
+        <w:rPr>
+          <w:rFonts w:hint="eastAsia"/>
+        </w:rPr>
+        <w:t>도 현재 경험치의 상태는 0 미만으로 감소하지 않는다.</w:t>
+      </w:r>
+    </w:p>
+    <w:p>
+      <w:pPr>
+        <w:widowControl/>
+        <w:wordWrap/>
+        <w:jc w:val="left"/>
+      </w:pPr>
+      <w:r>
+        <w:br w:type="page"/>
+      </w:r>
+    </w:p>
+    <w:p>
+      <w:pPr>
+        <w:pStyle w:val="1"/>
+      </w:pPr>
+      <w:bookmarkStart w:id="9" w:name="_Toc466851594"/>
+      <w:r>
+        <w:rPr>
+          <w:rFonts w:hint="eastAsia"/>
+        </w:rPr>
+        <w:lastRenderedPageBreak/>
+        <w:t>레</w:t>
+      </w:r>
+      <w:r>
+        <w:rPr>
+          <w:rFonts w:hint="eastAsia"/>
+        </w:rPr>
+        <w:t>벨업에 따른</w:t>
       </w:r>
       <w:r>
         <w:rPr>
@@ -1351,22 +2666,34 @@
         <w:t xml:space="preserve"> </w:t>
       </w:r>
       <w:r>
-        <w:t>‘</w:t>
-      </w:r>
-      <w:r>
-        <w:rPr>
-          <w:rFonts w:hint="eastAsia"/>
-        </w:rPr>
-        <w:t>상승량</w:t>
-      </w:r>
-      <w:r>
-        <w:t>’</w:t>
-      </w:r>
-      <w:r>
-        <w:rPr>
-          <w:rFonts w:hint="eastAsia"/>
-        </w:rPr>
-        <w:t>을 설정한다</w:t>
+        <w:rPr>
+          <w:rFonts w:hint="eastAsia"/>
+        </w:rPr>
+        <w:t>추가</w:t>
+      </w:r>
+      <w:r>
+        <w:rPr>
+          <w:rFonts w:hint="eastAsia"/>
+        </w:rPr>
+        <w:t xml:space="preserve"> </w:t>
+      </w:r>
+      <w:r>
+        <w:rPr>
+          <w:rFonts w:hint="eastAsia"/>
+        </w:rPr>
+        <w:t>효과</w:t>
+      </w:r>
+      <w:bookmarkEnd w:id="9"/>
+    </w:p>
+    <w:p>
+      <w:pPr>
+        <w:pStyle w:val="2"/>
+      </w:pPr>
+      <w:r>
+        <w:rPr>
+          <w:rFonts w:hint="eastAsia"/>
+        </w:rPr>
+        <w:t>기획의도</w:t>
       </w:r>
     </w:p>
     <w:p>
@@ -1377,7 +2704,182 @@
         <w:rPr>
           <w:rFonts w:hint="eastAsia"/>
         </w:rPr>
-        <w:t>레벨업 시에 해당 수치만큼 기존 수치에 더해진다</w:t>
+        <w:t xml:space="preserve">레벨 상승에 따라 </w:t>
+      </w:r>
+      <w:r>
+        <w:t>PC</w:t>
+      </w:r>
+      <w:r>
+        <w:rPr>
+          <w:rFonts w:hint="eastAsia"/>
+        </w:rPr>
+        <w:t>가 더 높은 성취감을 느끼기 위한 기믹을 설정한다.</w:t>
+      </w:r>
+    </w:p>
+    <w:p>
+      <w:pPr>
+        <w:pStyle w:val="2"/>
+        <w:numPr>
+          <w:ilvl w:val="0"/>
+          <w:numId w:val="0"/>
+        </w:numPr>
+        <w:ind w:left="960"/>
+        <w:rPr>
+          <w:rFonts w:hint="eastAsia"/>
+        </w:rPr>
+      </w:pPr>
+    </w:p>
+    <w:p>
+      <w:pPr>
+        <w:pStyle w:val="2"/>
+      </w:pPr>
+      <w:r>
+        <w:rPr>
+          <w:rFonts w:hint="eastAsia"/>
+        </w:rPr>
+        <w:t>개요</w:t>
+      </w:r>
+    </w:p>
+    <w:p>
+      <w:pPr>
+        <w:pStyle w:val="3"/>
+      </w:pPr>
+      <w:r>
+        <w:t>PC</w:t>
+      </w:r>
+      <w:r>
+        <w:rPr>
+          <w:rFonts w:hint="eastAsia"/>
+        </w:rPr>
+        <w:t>는 레벨 상승에 따라 스텟 상승 외에 부가적인 효과를 얻는다.</w:t>
+      </w:r>
+    </w:p>
+    <w:p>
+      <w:pPr>
+        <w:rPr>
+          <w:rFonts w:hint="eastAsia"/>
+        </w:rPr>
+      </w:pPr>
+    </w:p>
+    <w:p>
+      <w:pPr>
+        <w:pStyle w:val="2"/>
+      </w:pPr>
+      <w:r>
+        <w:rPr>
+          <w:rFonts w:hint="eastAsia"/>
+        </w:rPr>
+        <w:t>설정</w:t>
+      </w:r>
+    </w:p>
+    <w:p>
+      <w:pPr>
+        <w:pStyle w:val="3"/>
+      </w:pPr>
+      <w:r>
+        <w:rPr>
+          <w:rFonts w:hint="eastAsia"/>
+        </w:rPr>
+        <w:t>본 내용은 이후 기획서의 작성에 따라 수정하도록 한다.</w:t>
+      </w:r>
+    </w:p>
+    <w:p>
+      <w:pPr>
+        <w:pStyle w:val="3"/>
+        <w:rPr>
+          <w:rFonts w:hint="eastAsia"/>
+        </w:rPr>
+      </w:pPr>
+      <w:r>
+        <w:t>PC</w:t>
+      </w:r>
+      <w:r>
+        <w:rPr>
+          <w:rFonts w:hint="eastAsia"/>
+        </w:rPr>
+        <w:t xml:space="preserve">의 </w:t>
+      </w:r>
+      <w:r>
+        <w:rPr>
+          <w:rFonts w:hint="eastAsia"/>
+        </w:rPr>
+        <w:t xml:space="preserve">현재 레벨 기준 최대 </w:t>
+      </w:r>
+      <w:r>
+        <w:t>HP</w:t>
+      </w:r>
+      <w:r>
+        <w:rPr>
+          <w:rFonts w:hint="eastAsia"/>
+        </w:rPr>
+        <w:t xml:space="preserve">양만큼 </w:t>
+      </w:r>
+      <w:r>
+        <w:t>HP</w:t>
+      </w:r>
+      <w:r>
+        <w:rPr>
+          <w:rFonts w:hint="eastAsia"/>
+        </w:rPr>
+        <w:t>를 회복한다.</w:t>
+      </w:r>
+    </w:p>
+    <w:p>
+      <w:pPr>
+        <w:pStyle w:val="3"/>
+        <w:rPr>
+          <w:rFonts w:hint="eastAsia"/>
+        </w:rPr>
+      </w:pPr>
+      <w:r>
+        <w:rPr>
+          <w:rFonts w:hint="eastAsia"/>
+        </w:rPr>
+        <w:t>3초간 어떤 피해도 받지 않는 상태가 된다.</w:t>
+      </w:r>
+    </w:p>
+    <w:p>
+      <w:pPr>
+        <w:pStyle w:val="3"/>
+        <w:rPr>
+          <w:rFonts w:hint="eastAsia"/>
+        </w:rPr>
+      </w:pPr>
+      <w:r>
+        <w:rPr>
+          <w:rFonts w:hint="eastAsia"/>
+        </w:rPr>
+        <w:t>추가 작성 예정 항목</w:t>
+      </w:r>
+    </w:p>
+    <w:p>
+      <w:pPr>
+        <w:pStyle w:val="3"/>
+        <w:numPr>
+          <w:ilvl w:val="3"/>
+          <w:numId w:val="1"/>
+        </w:numPr>
+      </w:pPr>
+      <w:r>
+        <w:rPr>
+          <w:rFonts w:hint="eastAsia"/>
+        </w:rPr>
+        <w:t xml:space="preserve">레벨 상승 시 </w:t>
+      </w:r>
+      <w:r>
+        <w:t>PC</w:t>
+      </w:r>
+      <w:r>
+        <w:rPr>
+          <w:rFonts w:hint="eastAsia"/>
+        </w:rPr>
+        <w:t xml:space="preserve">의 공격력 / 마법 공격력에 따른 범위 </w:t>
+      </w:r>
+      <w:r>
+        <w:rPr>
+          <w:rFonts w:hint="eastAsia"/>
+        </w:rPr>
+        <w:t>충격파 발생</w:t>
       </w:r>
     </w:p>
     <w:p>
@@ -4352,7 +5854,7 @@
 </file>
 
 <file path=customXml/itemProps1.xml><?xml version="1.0" encoding="utf-8"?>
-<ds:datastoreItem xmlns:ds="http://schemas.openxmlformats.org/officeDocument/2006/customXml" ds:itemID="{A4CDD410-B499-E847-9F2A-39D2B66EF726}">
+<ds:datastoreItem xmlns:ds="http://schemas.openxmlformats.org/officeDocument/2006/customXml" ds:itemID="{4CCDDD37-499A-974D-A0A8-A6CACF24667F}">
   <ds:schemaRefs>
     <ds:schemaRef ds:uri="http://schemas.openxmlformats.org/officeDocument/2006/bibliography"/>
   </ds:schemaRefs>

--- a/plan/0.시스템/3.레벨업.docx
+++ b/plan/0.시스템/3.레벨업.docx
@@ -1,6 +1,6 @@
 
 <file path=word/document.xml><?xml version="1.0" encoding="utf-8"?>
-<w:document xmlns:wpc="http://schemas.microsoft.com/office/word/2010/wordprocessingCanvas" xmlns:mo="http://schemas.microsoft.com/office/mac/office/2008/main" xmlns:mc="http://schemas.openxmlformats.org/markup-compatibility/2006" xmlns:mv="urn:schemas-microsoft-com:mac:vml" xmlns:o="urn:schemas-microsoft-com:office:office" xmlns:r="http://schemas.openxmlformats.org/officeDocument/2006/relationships" xmlns:m="http://schemas.openxmlformats.org/officeDocument/2006/math" xmlns:v="urn:schemas-microsoft-com:vml" xmlns:wp14="http://schemas.microsoft.com/office/word/2010/wordprocessingDrawing" xmlns:wp="http://schemas.openxmlformats.org/drawingml/2006/wordprocessingDrawing" xmlns:w10="urn:schemas-microsoft-com:office:word" xmlns:w="http://schemas.openxmlformats.org/wordprocessingml/2006/main" xmlns:w14="http://schemas.microsoft.com/office/word/2010/wordml" xmlns:w15="http://schemas.microsoft.com/office/word/2012/wordml" xmlns:wpg="http://schemas.microsoft.com/office/word/2010/wordprocessingGroup" xmlns:wpi="http://schemas.microsoft.com/office/word/2010/wordprocessingInk" xmlns:wne="http://schemas.microsoft.com/office/word/2006/wordml" xmlns:wps="http://schemas.microsoft.com/office/word/2010/wordprocessingShape" mc:Ignorable="w14 w15 wp14">
+<w:document xmlns:wpc="http://schemas.microsoft.com/office/word/2010/wordprocessingCanvas" xmlns:cx="http://schemas.microsoft.com/office/drawing/2014/chartex" xmlns:cx1="http://schemas.microsoft.com/office/drawing/2015/9/8/chartex" xmlns:cx2="http://schemas.microsoft.com/office/drawing/2015/10/21/chartex" xmlns:cx3="http://schemas.microsoft.com/office/drawing/2016/5/9/chartex" xmlns:cx4="http://schemas.microsoft.com/office/drawing/2016/5/10/chartex" xmlns:cx5="http://schemas.microsoft.com/office/drawing/2016/5/11/chartex" xmlns:cx6="http://schemas.microsoft.com/office/drawing/2016/5/12/chartex" xmlns:cx7="http://schemas.microsoft.com/office/drawing/2016/5/13/chartex" xmlns:cx8="http://schemas.microsoft.com/office/drawing/2016/5/14/chartex" xmlns:mc="http://schemas.openxmlformats.org/markup-compatibility/2006" xmlns:o="urn:schemas-microsoft-com:office:office" xmlns:r="http://schemas.openxmlformats.org/officeDocument/2006/relationships" xmlns:m="http://schemas.openxmlformats.org/officeDocument/2006/math" xmlns:v="urn:schemas-microsoft-com:vml" xmlns:wp14="http://schemas.microsoft.com/office/word/2010/wordprocessingDrawing" xmlns:wp="http://schemas.openxmlformats.org/drawingml/2006/wordprocessingDrawing" xmlns:w10="urn:schemas-microsoft-com:office:word" xmlns:w="http://schemas.openxmlformats.org/wordprocessingml/2006/main" xmlns:w14="http://schemas.microsoft.com/office/word/2010/wordml" xmlns:w15="http://schemas.microsoft.com/office/word/2012/wordml" xmlns:w16se="http://schemas.microsoft.com/office/word/2015/wordml/symex" xmlns:wpg="http://schemas.microsoft.com/office/word/2010/wordprocessingGroup" xmlns:wpi="http://schemas.microsoft.com/office/word/2010/wordprocessingInk" xmlns:wne="http://schemas.microsoft.com/office/word/2006/wordml" xmlns:wps="http://schemas.microsoft.com/office/word/2010/wordprocessingShape" mc:Ignorable="w14 w15 w16se wp14">
   <w:body>
     <w:p>
       <w:pPr>
@@ -84,8 +84,18 @@
           <w:b/>
           <w:sz w:val="52"/>
         </w:rPr>
-        <w:t>프로젝트 편돌이</w:t>
-      </w:r>
+        <w:t xml:space="preserve">프로젝트 </w:t>
+      </w:r>
+      <w:r>
+        <w:rPr>
+          <w:rFonts w:hint="eastAsia"/>
+          <w:b/>
+          <w:sz w:val="52"/>
+        </w:rPr>
+        <w:t>노루막이</w:t>
+      </w:r>
+      <w:bookmarkStart w:id="0" w:name="_GoBack"/>
+      <w:bookmarkEnd w:id="0"/>
     </w:p>
     <w:p>
       <w:pPr>
@@ -300,7 +310,7 @@
         <w:ind w:leftChars="0"/>
         <w:jc w:val="left"/>
         <w:rPr>
-          <w:rFonts w:asciiTheme="majorHAnsi" w:eastAsiaTheme="majorHAnsi" w:hint="eastAsia"/>
+          <w:rFonts w:asciiTheme="majorHAnsi" w:eastAsiaTheme="majorHAnsi"/>
           <w:color w:val="548DD4"/>
         </w:rPr>
       </w:pPr>
@@ -359,8 +369,6 @@
         </w:rPr>
         <w:t xml:space="preserve"> 초안 작성 완료</w:t>
       </w:r>
-      <w:bookmarkStart w:id="0" w:name="_GoBack"/>
-      <w:bookmarkEnd w:id="0"/>
     </w:p>
     <w:p>
       <w:pPr>
@@ -388,7 +396,7 @@
     </w:p>
     <w:p>
       <w:pPr>
-        <w:pStyle w:val="11"/>
+        <w:pStyle w:val="10"/>
         <w:tabs>
           <w:tab w:val="left" w:pos="480"/>
           <w:tab w:val="right" w:leader="dot" w:pos="10450"/>
@@ -491,7 +499,7 @@
     </w:p>
     <w:p>
       <w:pPr>
-        <w:pStyle w:val="21"/>
+        <w:pStyle w:val="20"/>
         <w:tabs>
           <w:tab w:val="left" w:pos="480"/>
           <w:tab w:val="right" w:leader="dot" w:pos="10450"/>
@@ -571,7 +579,7 @@
     </w:p>
     <w:p>
       <w:pPr>
-        <w:pStyle w:val="11"/>
+        <w:pStyle w:val="10"/>
         <w:tabs>
           <w:tab w:val="left" w:pos="480"/>
           <w:tab w:val="right" w:leader="dot" w:pos="10450"/>
@@ -652,7 +660,7 @@
     </w:p>
     <w:p>
       <w:pPr>
-        <w:pStyle w:val="21"/>
+        <w:pStyle w:val="20"/>
         <w:tabs>
           <w:tab w:val="left" w:pos="480"/>
           <w:tab w:val="right" w:leader="dot" w:pos="10450"/>
@@ -732,7 +740,7 @@
     </w:p>
     <w:p>
       <w:pPr>
-        <w:pStyle w:val="21"/>
+        <w:pStyle w:val="20"/>
         <w:tabs>
           <w:tab w:val="left" w:pos="480"/>
           <w:tab w:val="right" w:leader="dot" w:pos="10450"/>
@@ -812,7 +820,7 @@
     </w:p>
     <w:p>
       <w:pPr>
-        <w:pStyle w:val="11"/>
+        <w:pStyle w:val="10"/>
         <w:tabs>
           <w:tab w:val="left" w:pos="480"/>
           <w:tab w:val="right" w:leader="dot" w:pos="10450"/>
@@ -893,7 +901,7 @@
     </w:p>
     <w:p>
       <w:pPr>
-        <w:pStyle w:val="21"/>
+        <w:pStyle w:val="20"/>
         <w:tabs>
           <w:tab w:val="left" w:pos="480"/>
           <w:tab w:val="right" w:leader="dot" w:pos="10450"/>
@@ -973,7 +981,7 @@
     </w:p>
     <w:p>
       <w:pPr>
-        <w:pStyle w:val="21"/>
+        <w:pStyle w:val="20"/>
         <w:tabs>
           <w:tab w:val="right" w:leader="dot" w:pos="10450"/>
         </w:tabs>
@@ -1037,7 +1045,7 @@
     </w:p>
     <w:p>
       <w:pPr>
-        <w:pStyle w:val="21"/>
+        <w:pStyle w:val="20"/>
         <w:tabs>
           <w:tab w:val="left" w:pos="480"/>
           <w:tab w:val="right" w:leader="dot" w:pos="10450"/>
@@ -1117,7 +1125,7 @@
     </w:p>
     <w:p>
       <w:pPr>
-        <w:pStyle w:val="11"/>
+        <w:pStyle w:val="10"/>
         <w:tabs>
           <w:tab w:val="left" w:pos="480"/>
           <w:tab w:val="right" w:leader="dot" w:pos="10450"/>
@@ -1232,9 +1240,6 @@
     <w:p>
       <w:pPr>
         <w:pStyle w:val="2"/>
-        <w:rPr>
-          <w:rFonts w:hint="eastAsia"/>
-        </w:rPr>
       </w:pPr>
       <w:bookmarkStart w:id="2" w:name="_Toc466851586"/>
       <w:r>
@@ -1381,7 +1386,7 @@
                     <pic:cNvPicPr/>
                   </pic:nvPicPr>
                   <pic:blipFill>
-                    <a:blip r:embed="rId6" cstate="print">
+                    <a:blip r:embed="rId8" cstate="print">
                       <a:extLst>
                         <a:ext uri="{28A0092B-C50C-407E-A947-70E740481C1C}">
                           <a14:useLocalDpi xmlns:a14="http://schemas.microsoft.com/office/drawing/2010/main" val="0"/>
@@ -1443,7 +1448,7 @@
         <w:wordWrap/>
         <w:jc w:val="left"/>
         <w:rPr>
-          <w:rFonts w:asciiTheme="majorHAnsi" w:eastAsiaTheme="majorEastAsia" w:hAnsiTheme="majorHAnsi" w:cstheme="majorBidi" w:hint="eastAsia"/>
+          <w:rFonts w:asciiTheme="majorHAnsi" w:eastAsiaTheme="majorEastAsia" w:hAnsiTheme="majorHAnsi" w:cstheme="majorBidi"/>
         </w:rPr>
       </w:pPr>
     </w:p>
@@ -1526,9 +1531,6 @@
         <w:widowControl/>
         <w:wordWrap/>
         <w:jc w:val="left"/>
-        <w:rPr>
-          <w:rFonts w:hint="eastAsia"/>
-        </w:rPr>
       </w:pPr>
     </w:p>
     <w:p>
@@ -1546,9 +1548,6 @@
     <w:p>
       <w:pPr>
         <w:pStyle w:val="2"/>
-        <w:rPr>
-          <w:rFonts w:hint="eastAsia"/>
-        </w:rPr>
       </w:pPr>
       <w:bookmarkStart w:id="6" w:name="_Toc466851591"/>
       <w:r>
@@ -1562,9 +1561,6 @@
     <w:p>
       <w:pPr>
         <w:pStyle w:val="3"/>
-        <w:rPr>
-          <w:rFonts w:hint="eastAsia"/>
-        </w:rPr>
       </w:pPr>
       <w:r>
         <w:t>PC</w:t>
@@ -1583,9 +1579,6 @@
           <w:ilvl w:val="3"/>
           <w:numId w:val="1"/>
         </w:numPr>
-        <w:rPr>
-          <w:rFonts w:hint="eastAsia"/>
-        </w:rPr>
       </w:pPr>
       <w:r>
         <w:t>PC</w:t>
@@ -1614,7 +1607,7 @@
     </w:p>
     <w:tbl>
       <w:tblPr>
-        <w:tblStyle w:val="a8"/>
+        <w:tblStyle w:val="a6"/>
         <w:tblW w:w="0" w:type="auto"/>
         <w:tblInd w:w="1920" w:type="dxa"/>
         <w:tblLook w:val="04A0" w:firstRow="1" w:lastRow="0" w:firstColumn="1" w:lastColumn="0" w:noHBand="0" w:noVBand="1"/>
@@ -1636,7 +1629,6 @@
               </w:numPr>
               <w:jc w:val="center"/>
               <w:rPr>
-                <w:rFonts w:hint="eastAsia"/>
                 <w:b/>
                 <w:sz w:val="36"/>
               </w:rPr>
@@ -1682,7 +1674,6 @@
               </w:numPr>
               <w:jc w:val="center"/>
               <w:rPr>
-                <w:rFonts w:hint="eastAsia"/>
                 <w:b/>
               </w:rPr>
             </w:pPr>
@@ -1752,17 +1743,11 @@
           <w:numId w:val="0"/>
         </w:numPr>
         <w:ind w:left="1440"/>
-        <w:rPr>
-          <w:rFonts w:hint="eastAsia"/>
-        </w:rPr>
       </w:pPr>
     </w:p>
     <w:p>
       <w:pPr>
         <w:pStyle w:val="3"/>
-        <w:rPr>
-          <w:rFonts w:hint="eastAsia"/>
-        </w:rPr>
       </w:pPr>
       <w:r>
         <w:rPr>
@@ -1785,9 +1770,6 @@
           <w:numId w:val="0"/>
         </w:numPr>
         <w:ind w:left="1440"/>
-        <w:rPr>
-          <w:rFonts w:hint="eastAsia"/>
-        </w:rPr>
       </w:pPr>
       <w:r>
         <w:rPr>
@@ -1816,7 +1798,7 @@
                     <pic:cNvPicPr/>
                   </pic:nvPicPr>
                   <pic:blipFill>
-                    <a:blip r:embed="rId7" cstate="print">
+                    <a:blip r:embed="rId9" cstate="print">
                       <a:extLst>
                         <a:ext uri="{28A0092B-C50C-407E-A947-70E740481C1C}">
                           <a14:useLocalDpi xmlns:a14="http://schemas.microsoft.com/office/drawing/2010/main" val="0"/>
@@ -1846,9 +1828,6 @@
     <w:p>
       <w:pPr>
         <w:pStyle w:val="3"/>
-        <w:rPr>
-          <w:rFonts w:hint="eastAsia"/>
-        </w:rPr>
       </w:pPr>
       <w:r>
         <w:rPr>
@@ -1868,7 +1847,7 @@
     </w:p>
     <w:tbl>
       <w:tblPr>
-        <w:tblStyle w:val="a8"/>
+        <w:tblStyle w:val="a6"/>
         <w:tblpPr w:leftFromText="142" w:rightFromText="142" w:vertAnchor="text" w:horzAnchor="page" w:tblpX="1810" w:tblpY="52"/>
         <w:tblW w:w="9205" w:type="dxa"/>
         <w:tblLayout w:type="fixed"/>
@@ -2493,9 +2472,6 @@
           <w:numId w:val="0"/>
         </w:numPr>
         <w:ind w:left="960"/>
-        <w:rPr>
-          <w:rFonts w:hint="eastAsia"/>
-        </w:rPr>
       </w:pPr>
       <w:bookmarkStart w:id="7" w:name="_Toc466851592"/>
       <w:bookmarkEnd w:id="7"/>
@@ -2603,9 +2579,6 @@
           <w:numId w:val="0"/>
         </w:numPr>
         <w:ind w:left="1440"/>
-        <w:rPr>
-          <w:rFonts w:hint="eastAsia"/>
-        </w:rPr>
       </w:pPr>
     </w:p>
     <w:p>
@@ -2724,9 +2697,6 @@
           <w:numId w:val="0"/>
         </w:numPr>
         <w:ind w:left="960"/>
-        <w:rPr>
-          <w:rFonts w:hint="eastAsia"/>
-        </w:rPr>
       </w:pPr>
     </w:p>
     <w:p>
@@ -2754,13 +2724,7 @@
         <w:t>는 레벨 상승에 따라 스텟 상승 외에 부가적인 효과를 얻는다.</w:t>
       </w:r>
     </w:p>
-    <w:p>
-      <w:pPr>
-        <w:rPr>
-          <w:rFonts w:hint="eastAsia"/>
-        </w:rPr>
-      </w:pPr>
-    </w:p>
+    <w:p/>
     <w:p>
       <w:pPr>
         <w:pStyle w:val="2"/>
@@ -2786,9 +2750,6 @@
     <w:p>
       <w:pPr>
         <w:pStyle w:val="3"/>
-        <w:rPr>
-          <w:rFonts w:hint="eastAsia"/>
-        </w:rPr>
       </w:pPr>
       <w:r>
         <w:t>PC</w:t>
@@ -2827,9 +2788,6 @@
     <w:p>
       <w:pPr>
         <w:pStyle w:val="3"/>
-        <w:rPr>
-          <w:rFonts w:hint="eastAsia"/>
-        </w:rPr>
       </w:pPr>
       <w:r>
         <w:rPr>
@@ -2841,9 +2799,6 @@
     <w:p>
       <w:pPr>
         <w:pStyle w:val="3"/>
-        <w:rPr>
-          <w:rFonts w:hint="eastAsia"/>
-        </w:rPr>
       </w:pPr>
       <w:r>
         <w:rPr>
@@ -2882,16 +2837,18 @@
         <w:t>충격파 발생</w:t>
       </w:r>
     </w:p>
-    <w:p>
-      <w:pPr>
-        <w:rPr>
-          <w:rFonts w:hint="eastAsia"/>
-        </w:rPr>
-      </w:pPr>
-    </w:p>
+    <w:p/>
     <w:sectPr>
+      <w:headerReference w:type="default" r:id="rId10"/>
+      <w:footerReference w:type="default" r:id="rId11"/>
       <w:pgSz w:w="11900" w:h="16840"/>
-      <w:pgMar w:top="720" w:right="720" w:bottom="720" w:left="720" w:header="851" w:footer="992" w:gutter="0"/>
+      <w:pgMar w:top="720" w:right="720" w:bottom="720" w:left="720" w:header="397" w:footer="0" w:gutter="0"/>
+      <w:pgBorders w:offsetFrom="page">
+        <w:top w:val="single" w:sz="4" w:space="24" w:color="auto"/>
+        <w:left w:val="single" w:sz="4" w:space="24" w:color="auto"/>
+        <w:bottom w:val="single" w:sz="4" w:space="24" w:color="auto"/>
+        <w:right w:val="single" w:sz="4" w:space="24" w:color="auto"/>
+      </w:pgBorders>
       <w:cols w:space="425"/>
       <w:docGrid w:linePitch="400"/>
     </w:sectPr>
@@ -2899,9 +2856,206 @@
 </w:document>
 </file>
 
+<file path=word/endnotes.xml><?xml version="1.0" encoding="utf-8"?>
+<w:endnotes xmlns:wpc="http://schemas.microsoft.com/office/word/2010/wordprocessingCanvas" xmlns:cx="http://schemas.microsoft.com/office/drawing/2014/chartex" xmlns:cx1="http://schemas.microsoft.com/office/drawing/2015/9/8/chartex" xmlns:cx2="http://schemas.microsoft.com/office/drawing/2015/10/21/chartex" xmlns:cx3="http://schemas.microsoft.com/office/drawing/2016/5/9/chartex" xmlns:cx4="http://schemas.microsoft.com/office/drawing/2016/5/10/chartex" xmlns:cx5="http://schemas.microsoft.com/office/drawing/2016/5/11/chartex" xmlns:cx6="http://schemas.microsoft.com/office/drawing/2016/5/12/chartex" xmlns:cx7="http://schemas.microsoft.com/office/drawing/2016/5/13/chartex" xmlns:cx8="http://schemas.microsoft.com/office/drawing/2016/5/14/chartex" xmlns:mc="http://schemas.openxmlformats.org/markup-compatibility/2006" xmlns:o="urn:schemas-microsoft-com:office:office" xmlns:r="http://schemas.openxmlformats.org/officeDocument/2006/relationships" xmlns:m="http://schemas.openxmlformats.org/officeDocument/2006/math" xmlns:v="urn:schemas-microsoft-com:vml" xmlns:wp14="http://schemas.microsoft.com/office/word/2010/wordprocessingDrawing" xmlns:wp="http://schemas.openxmlformats.org/drawingml/2006/wordprocessingDrawing" xmlns:w10="urn:schemas-microsoft-com:office:word" xmlns:w="http://schemas.openxmlformats.org/wordprocessingml/2006/main" xmlns:w14="http://schemas.microsoft.com/office/word/2010/wordml" xmlns:w15="http://schemas.microsoft.com/office/word/2012/wordml" xmlns:w16se="http://schemas.microsoft.com/office/word/2015/wordml/symex" xmlns:wpg="http://schemas.microsoft.com/office/word/2010/wordprocessingGroup" xmlns:wpi="http://schemas.microsoft.com/office/word/2010/wordprocessingInk" xmlns:wne="http://schemas.microsoft.com/office/word/2006/wordml" xmlns:wps="http://schemas.microsoft.com/office/word/2010/wordprocessingShape" mc:Ignorable="w14 w15 w16se wp14">
+  <w:endnote w:type="separator" w:id="-1">
+    <w:p>
+      <w:r>
+        <w:separator/>
+      </w:r>
+    </w:p>
+  </w:endnote>
+  <w:endnote w:type="continuationSeparator" w:id="0">
+    <w:p>
+      <w:r>
+        <w:continuationSeparator/>
+      </w:r>
+    </w:p>
+  </w:endnote>
+</w:endnotes>
+</file>
+
+<file path=word/footer1.xml><?xml version="1.0" encoding="utf-8"?>
+<w:ftr xmlns:wpc="http://schemas.microsoft.com/office/word/2010/wordprocessingCanvas" xmlns:cx="http://schemas.microsoft.com/office/drawing/2014/chartex" xmlns:cx1="http://schemas.microsoft.com/office/drawing/2015/9/8/chartex" xmlns:cx2="http://schemas.microsoft.com/office/drawing/2015/10/21/chartex" xmlns:cx3="http://schemas.microsoft.com/office/drawing/2016/5/9/chartex" xmlns:cx4="http://schemas.microsoft.com/office/drawing/2016/5/10/chartex" xmlns:cx5="http://schemas.microsoft.com/office/drawing/2016/5/11/chartex" xmlns:cx6="http://schemas.microsoft.com/office/drawing/2016/5/12/chartex" xmlns:cx7="http://schemas.microsoft.com/office/drawing/2016/5/13/chartex" xmlns:cx8="http://schemas.microsoft.com/office/drawing/2016/5/14/chartex" xmlns:mc="http://schemas.openxmlformats.org/markup-compatibility/2006" xmlns:o="urn:schemas-microsoft-com:office:office" xmlns:r="http://schemas.openxmlformats.org/officeDocument/2006/relationships" xmlns:m="http://schemas.openxmlformats.org/officeDocument/2006/math" xmlns:v="urn:schemas-microsoft-com:vml" xmlns:wp14="http://schemas.microsoft.com/office/word/2010/wordprocessingDrawing" xmlns:wp="http://schemas.openxmlformats.org/drawingml/2006/wordprocessingDrawing" xmlns:w10="urn:schemas-microsoft-com:office:word" xmlns:w="http://schemas.openxmlformats.org/wordprocessingml/2006/main" xmlns:w14="http://schemas.microsoft.com/office/word/2010/wordml" xmlns:w15="http://schemas.microsoft.com/office/word/2012/wordml" xmlns:w16se="http://schemas.microsoft.com/office/word/2015/wordml/symex" xmlns:wpg="http://schemas.microsoft.com/office/word/2010/wordprocessingGroup" xmlns:wpi="http://schemas.microsoft.com/office/word/2010/wordprocessingInk" xmlns:wne="http://schemas.microsoft.com/office/word/2006/wordml" xmlns:wps="http://schemas.microsoft.com/office/word/2010/wordprocessingShape" mc:Ignorable="w14 w15 w16se wp14">
+  <w:sdt>
+    <w:sdtPr>
+      <w:id w:val="-382953712"/>
+      <w:docPartObj>
+        <w:docPartGallery w:val="Page Numbers (Bottom of Page)"/>
+        <w:docPartUnique/>
+      </w:docPartObj>
+    </w:sdtPr>
+    <w:sdtEndPr/>
+    <w:sdtContent>
+      <w:sdt>
+        <w:sdtPr>
+          <w:id w:val="1728636285"/>
+          <w:docPartObj>
+            <w:docPartGallery w:val="Page Numbers (Top of Page)"/>
+            <w:docPartUnique/>
+          </w:docPartObj>
+        </w:sdtPr>
+        <w:sdtEndPr/>
+        <w:sdtContent>
+          <w:p>
+            <w:pPr>
+              <w:pStyle w:val="a9"/>
+              <w:jc w:val="center"/>
+            </w:pPr>
+            <w:r>
+              <w:rPr>
+                <w:lang w:val="ko-KR"/>
+              </w:rPr>
+              <w:t xml:space="preserve">페이지 </w:t>
+            </w:r>
+            <w:r>
+              <w:rPr>
+                <w:b/>
+                <w:bCs/>
+              </w:rPr>
+              <w:fldChar w:fldCharType="begin"/>
+            </w:r>
+            <w:r>
+              <w:rPr>
+                <w:b/>
+                <w:bCs/>
+              </w:rPr>
+              <w:instrText>PAGE</w:instrText>
+            </w:r>
+            <w:r>
+              <w:rPr>
+                <w:b/>
+                <w:bCs/>
+              </w:rPr>
+              <w:fldChar w:fldCharType="separate"/>
+            </w:r>
+            <w:r>
+              <w:rPr>
+                <w:b/>
+                <w:bCs/>
+                <w:noProof/>
+              </w:rPr>
+              <w:t>1</w:t>
+            </w:r>
+            <w:r>
+              <w:rPr>
+                <w:b/>
+                <w:bCs/>
+              </w:rPr>
+              <w:fldChar w:fldCharType="end"/>
+            </w:r>
+            <w:r>
+              <w:rPr>
+                <w:lang w:val="ko-KR"/>
+              </w:rPr>
+              <w:t xml:space="preserve"> / </w:t>
+            </w:r>
+            <w:r>
+              <w:rPr>
+                <w:b/>
+                <w:bCs/>
+              </w:rPr>
+              <w:fldChar w:fldCharType="begin"/>
+            </w:r>
+            <w:r>
+              <w:rPr>
+                <w:b/>
+                <w:bCs/>
+              </w:rPr>
+              <w:instrText>NUMPAGES</w:instrText>
+            </w:r>
+            <w:r>
+              <w:rPr>
+                <w:b/>
+                <w:bCs/>
+              </w:rPr>
+              <w:fldChar w:fldCharType="separate"/>
+            </w:r>
+            <w:r>
+              <w:rPr>
+                <w:b/>
+                <w:bCs/>
+                <w:noProof/>
+              </w:rPr>
+              <w:t>8</w:t>
+            </w:r>
+            <w:r>
+              <w:rPr>
+                <w:b/>
+                <w:bCs/>
+              </w:rPr>
+              <w:fldChar w:fldCharType="end"/>
+            </w:r>
+          </w:p>
+        </w:sdtContent>
+      </w:sdt>
+    </w:sdtContent>
+  </w:sdt>
+  <w:p>
+    <w:pPr>
+      <w:pStyle w:val="a9"/>
+    </w:pPr>
+  </w:p>
+</w:ftr>
+</file>
+
+<file path=word/footnotes.xml><?xml version="1.0" encoding="utf-8"?>
+<w:footnotes xmlns:wpc="http://schemas.microsoft.com/office/word/2010/wordprocessingCanvas" xmlns:cx="http://schemas.microsoft.com/office/drawing/2014/chartex" xmlns:cx1="http://schemas.microsoft.com/office/drawing/2015/9/8/chartex" xmlns:cx2="http://schemas.microsoft.com/office/drawing/2015/10/21/chartex" xmlns:cx3="http://schemas.microsoft.com/office/drawing/2016/5/9/chartex" xmlns:cx4="http://schemas.microsoft.com/office/drawing/2016/5/10/chartex" xmlns:cx5="http://schemas.microsoft.com/office/drawing/2016/5/11/chartex" xmlns:cx6="http://schemas.microsoft.com/office/drawing/2016/5/12/chartex" xmlns:cx7="http://schemas.microsoft.com/office/drawing/2016/5/13/chartex" xmlns:cx8="http://schemas.microsoft.com/office/drawing/2016/5/14/chartex" xmlns:mc="http://schemas.openxmlformats.org/markup-compatibility/2006" xmlns:o="urn:schemas-microsoft-com:office:office" xmlns:r="http://schemas.openxmlformats.org/officeDocument/2006/relationships" xmlns:m="http://schemas.openxmlformats.org/officeDocument/2006/math" xmlns:v="urn:schemas-microsoft-com:vml" xmlns:wp14="http://schemas.microsoft.com/office/word/2010/wordprocessingDrawing" xmlns:wp="http://schemas.openxmlformats.org/drawingml/2006/wordprocessingDrawing" xmlns:w10="urn:schemas-microsoft-com:office:word" xmlns:w="http://schemas.openxmlformats.org/wordprocessingml/2006/main" xmlns:w14="http://schemas.microsoft.com/office/word/2010/wordml" xmlns:w15="http://schemas.microsoft.com/office/word/2012/wordml" xmlns:w16se="http://schemas.microsoft.com/office/word/2015/wordml/symex" xmlns:wpg="http://schemas.microsoft.com/office/word/2010/wordprocessingGroup" xmlns:wpi="http://schemas.microsoft.com/office/word/2010/wordprocessingInk" xmlns:wne="http://schemas.microsoft.com/office/word/2006/wordml" xmlns:wps="http://schemas.microsoft.com/office/word/2010/wordprocessingShape" mc:Ignorable="w14 w15 w16se wp14">
+  <w:footnote w:type="separator" w:id="-1">
+    <w:p>
+      <w:r>
+        <w:separator/>
+      </w:r>
+    </w:p>
+  </w:footnote>
+  <w:footnote w:type="continuationSeparator" w:id="0">
+    <w:p>
+      <w:r>
+        <w:continuationSeparator/>
+      </w:r>
+    </w:p>
+  </w:footnote>
+</w:footnotes>
+</file>
+
+<file path=word/header1.xml><?xml version="1.0" encoding="utf-8"?>
+<w:hdr xmlns:wpc="http://schemas.microsoft.com/office/word/2010/wordprocessingCanvas" xmlns:cx="http://schemas.microsoft.com/office/drawing/2014/chartex" xmlns:cx1="http://schemas.microsoft.com/office/drawing/2015/9/8/chartex" xmlns:cx2="http://schemas.microsoft.com/office/drawing/2015/10/21/chartex" xmlns:cx3="http://schemas.microsoft.com/office/drawing/2016/5/9/chartex" xmlns:cx4="http://schemas.microsoft.com/office/drawing/2016/5/10/chartex" xmlns:cx5="http://schemas.microsoft.com/office/drawing/2016/5/11/chartex" xmlns:cx6="http://schemas.microsoft.com/office/drawing/2016/5/12/chartex" xmlns:cx7="http://schemas.microsoft.com/office/drawing/2016/5/13/chartex" xmlns:cx8="http://schemas.microsoft.com/office/drawing/2016/5/14/chartex" xmlns:mc="http://schemas.openxmlformats.org/markup-compatibility/2006" xmlns:o="urn:schemas-microsoft-com:office:office" xmlns:r="http://schemas.openxmlformats.org/officeDocument/2006/relationships" xmlns:m="http://schemas.openxmlformats.org/officeDocument/2006/math" xmlns:v="urn:schemas-microsoft-com:vml" xmlns:wp14="http://schemas.microsoft.com/office/word/2010/wordprocessingDrawing" xmlns:wp="http://schemas.openxmlformats.org/drawingml/2006/wordprocessingDrawing" xmlns:w10="urn:schemas-microsoft-com:office:word" xmlns:w="http://schemas.openxmlformats.org/wordprocessingml/2006/main" xmlns:w14="http://schemas.microsoft.com/office/word/2010/wordml" xmlns:w15="http://schemas.microsoft.com/office/word/2012/wordml" xmlns:w16se="http://schemas.microsoft.com/office/word/2015/wordml/symex" xmlns:wpg="http://schemas.microsoft.com/office/word/2010/wordprocessingGroup" xmlns:wpi="http://schemas.microsoft.com/office/word/2010/wordprocessingInk" xmlns:wne="http://schemas.microsoft.com/office/word/2006/wordml" xmlns:wps="http://schemas.microsoft.com/office/word/2010/wordprocessingShape" mc:Ignorable="w14 w15 w16se wp14">
+  <w:p>
+    <w:pPr>
+      <w:pStyle w:val="a8"/>
+      <w:jc w:val="distribute"/>
+    </w:pPr>
+    <w:r>
+      <w:rPr>
+        <w:rFonts w:hint="eastAsia"/>
+      </w:rPr>
+      <w:t xml:space="preserve">프로젝트 노루막이         </w:t>
+    </w:r>
+    <w:r>
+      <w:t xml:space="preserve">      </w:t>
+    </w:r>
+    <w:r>
+      <w:rPr>
+        <w:rFonts w:hint="eastAsia"/>
+      </w:rPr>
+      <w:t xml:space="preserve"> 임무 시스템 기획서     </w:t>
+    </w:r>
+    <w:r>
+      <w:t xml:space="preserve">   </w:t>
+    </w:r>
+    <w:r>
+      <w:rPr>
+        <w:rFonts w:hint="eastAsia"/>
+      </w:rPr>
+      <w:t xml:space="preserve">   최종 수정 : 신창섭</w:t>
+    </w:r>
+  </w:p>
+</w:hdr>
+</file>
+
 <file path=word/numbering.xml><?xml version="1.0" encoding="utf-8"?>
-<w:numbering xmlns:wpc="http://schemas.microsoft.com/office/word/2010/wordprocessingCanvas" xmlns:mo="http://schemas.microsoft.com/office/mac/office/2008/main" xmlns:mc="http://schemas.openxmlformats.org/markup-compatibility/2006" xmlns:mv="urn:schemas-microsoft-com:mac:vml" xmlns:o="urn:schemas-microsoft-com:office:office" xmlns:r="http://schemas.openxmlformats.org/officeDocument/2006/relationships" xmlns:m="http://schemas.openxmlformats.org/officeDocument/2006/math" xmlns:v="urn:schemas-microsoft-com:vml" xmlns:wp14="http://schemas.microsoft.com/office/word/2010/wordprocessingDrawing" xmlns:wp="http://schemas.openxmlformats.org/drawingml/2006/wordprocessingDrawing" xmlns:w10="urn:schemas-microsoft-com:office:word" xmlns:w="http://schemas.openxmlformats.org/wordprocessingml/2006/main" xmlns:w14="http://schemas.microsoft.com/office/word/2010/wordml" xmlns:w15="http://schemas.microsoft.com/office/word/2012/wordml" xmlns:wpg="http://schemas.microsoft.com/office/word/2010/wordprocessingGroup" xmlns:wpi="http://schemas.microsoft.com/office/word/2010/wordprocessingInk" xmlns:wne="http://schemas.microsoft.com/office/word/2006/wordml" xmlns:wps="http://schemas.microsoft.com/office/word/2010/wordprocessingShape" mc:Ignorable="w14 w15 wp14">
-  <w:abstractNum w:abstractNumId="0">
+<w:numbering xmlns:wpc="http://schemas.microsoft.com/office/word/2010/wordprocessingCanvas" xmlns:cx="http://schemas.microsoft.com/office/drawing/2014/chartex" xmlns:cx1="http://schemas.microsoft.com/office/drawing/2015/9/8/chartex" xmlns:cx2="http://schemas.microsoft.com/office/drawing/2015/10/21/chartex" xmlns:cx3="http://schemas.microsoft.com/office/drawing/2016/5/9/chartex" xmlns:cx4="http://schemas.microsoft.com/office/drawing/2016/5/10/chartex" xmlns:cx5="http://schemas.microsoft.com/office/drawing/2016/5/11/chartex" xmlns:cx6="http://schemas.microsoft.com/office/drawing/2016/5/12/chartex" xmlns:cx7="http://schemas.microsoft.com/office/drawing/2016/5/13/chartex" xmlns:cx8="http://schemas.microsoft.com/office/drawing/2016/5/14/chartex" xmlns:mc="http://schemas.openxmlformats.org/markup-compatibility/2006" xmlns:o="urn:schemas-microsoft-com:office:office" xmlns:r="http://schemas.openxmlformats.org/officeDocument/2006/relationships" xmlns:m="http://schemas.openxmlformats.org/officeDocument/2006/math" xmlns:v="urn:schemas-microsoft-com:vml" xmlns:wp14="http://schemas.microsoft.com/office/word/2010/wordprocessingDrawing" xmlns:wp="http://schemas.openxmlformats.org/drawingml/2006/wordprocessingDrawing" xmlns:w10="urn:schemas-microsoft-com:office:word" xmlns:w="http://schemas.openxmlformats.org/wordprocessingml/2006/main" xmlns:w14="http://schemas.microsoft.com/office/word/2010/wordml" xmlns:w15="http://schemas.microsoft.com/office/word/2012/wordml" xmlns:w16se="http://schemas.microsoft.com/office/word/2015/wordml/symex" xmlns:wpg="http://schemas.microsoft.com/office/word/2010/wordprocessingGroup" xmlns:wpi="http://schemas.microsoft.com/office/word/2010/wordprocessingInk" xmlns:wne="http://schemas.microsoft.com/office/word/2006/wordml" xmlns:wps="http://schemas.microsoft.com/office/word/2010/wordprocessingShape" mc:Ignorable="w14 w15 w16se wp14">
+  <w:abstractNum w:abstractNumId="0" w15:restartNumberingAfterBreak="0">
     <w:nsid w:val="04061BB5"/>
     <w:multiLevelType w:val="hybridMultilevel"/>
     <w:tmpl w:val="9A36B576"/>
@@ -2992,7 +3146,7 @@
       </w:pPr>
     </w:lvl>
   </w:abstractNum>
-  <w:abstractNum w:abstractNumId="1">
+  <w:abstractNum w:abstractNumId="1" w15:restartNumberingAfterBreak="0">
     <w:nsid w:val="103A2D94"/>
     <w:multiLevelType w:val="multilevel"/>
     <w:tmpl w:val="ECF40790"/>
@@ -3117,7 +3271,7 @@
       </w:rPr>
     </w:lvl>
   </w:abstractNum>
-  <w:abstractNum w:abstractNumId="2">
+  <w:abstractNum w:abstractNumId="2" w15:restartNumberingAfterBreak="0">
     <w:nsid w:val="10D02472"/>
     <w:multiLevelType w:val="hybridMultilevel"/>
     <w:tmpl w:val="041CDF6C"/>
@@ -3229,7 +3383,7 @@
       </w:rPr>
     </w:lvl>
   </w:abstractNum>
-  <w:abstractNum w:abstractNumId="3">
+  <w:abstractNum w:abstractNumId="3" w15:restartNumberingAfterBreak="0">
     <w:nsid w:val="18940CEE"/>
     <w:multiLevelType w:val="hybridMultilevel"/>
     <w:tmpl w:val="F04C2BBA"/>
@@ -3341,7 +3495,7 @@
       </w:rPr>
     </w:lvl>
   </w:abstractNum>
-  <w:abstractNum w:abstractNumId="4">
+  <w:abstractNum w:abstractNumId="4" w15:restartNumberingAfterBreak="0">
     <w:nsid w:val="24A0374F"/>
     <w:multiLevelType w:val="multilevel"/>
     <w:tmpl w:val="ECF40790"/>
@@ -3469,7 +3623,7 @@
       </w:rPr>
     </w:lvl>
   </w:abstractNum>
-  <w:abstractNum w:abstractNumId="5">
+  <w:abstractNum w:abstractNumId="5" w15:restartNumberingAfterBreak="0">
     <w:nsid w:val="3274487E"/>
     <w:multiLevelType w:val="multilevel"/>
     <w:tmpl w:val="90A6A308"/>
@@ -3594,7 +3748,7 @@
       </w:rPr>
     </w:lvl>
   </w:abstractNum>
-  <w:abstractNum w:abstractNumId="6">
+  <w:abstractNum w:abstractNumId="6" w15:restartNumberingAfterBreak="0">
     <w:nsid w:val="56222779"/>
     <w:multiLevelType w:val="hybridMultilevel"/>
     <w:tmpl w:val="DCA4F900"/>
@@ -3685,7 +3839,7 @@
       </w:pPr>
     </w:lvl>
   </w:abstractNum>
-  <w:abstractNum w:abstractNumId="7">
+  <w:abstractNum w:abstractNumId="7" w15:restartNumberingAfterBreak="0">
     <w:nsid w:val="56C2079A"/>
     <w:multiLevelType w:val="hybridMultilevel"/>
     <w:tmpl w:val="F99C5780"/>
@@ -3797,7 +3951,7 @@
       </w:rPr>
     </w:lvl>
   </w:abstractNum>
-  <w:abstractNum w:abstractNumId="8">
+  <w:abstractNum w:abstractNumId="8" w15:restartNumberingAfterBreak="0">
     <w:nsid w:val="5D677AD2"/>
     <w:multiLevelType w:val="hybridMultilevel"/>
     <w:tmpl w:val="1BF4C36C"/>
@@ -3910,7 +4064,7 @@
       </w:rPr>
     </w:lvl>
   </w:abstractNum>
-  <w:abstractNum w:abstractNumId="9">
+  <w:abstractNum w:abstractNumId="9" w15:restartNumberingAfterBreak="0">
     <w:nsid w:val="653E5160"/>
     <w:multiLevelType w:val="hybridMultilevel"/>
     <w:tmpl w:val="DFE284E6"/>
@@ -4022,7 +4176,7 @@
       </w:rPr>
     </w:lvl>
   </w:abstractNum>
-  <w:abstractNum w:abstractNumId="10">
+  <w:abstractNum w:abstractNumId="10" w15:restartNumberingAfterBreak="0">
     <w:nsid w:val="66441A4F"/>
     <w:multiLevelType w:val="hybridMultilevel"/>
     <w:tmpl w:val="349238C6"/>
@@ -4134,7 +4288,7 @@
       </w:rPr>
     </w:lvl>
   </w:abstractNum>
-  <w:abstractNum w:abstractNumId="11">
+  <w:abstractNum w:abstractNumId="11" w15:restartNumberingAfterBreak="0">
     <w:nsid w:val="7DFF6DD0"/>
     <w:multiLevelType w:val="hybridMultilevel"/>
     <w:tmpl w:val="D196F5E4"/>
@@ -4769,7 +4923,7 @@
 </file>
 
 <file path=word/styles.xml><?xml version="1.0" encoding="utf-8"?>
-<w:styles xmlns:mc="http://schemas.openxmlformats.org/markup-compatibility/2006" xmlns:r="http://schemas.openxmlformats.org/officeDocument/2006/relationships" xmlns:w="http://schemas.openxmlformats.org/wordprocessingml/2006/main" xmlns:w14="http://schemas.microsoft.com/office/word/2010/wordml" xmlns:w15="http://schemas.microsoft.com/office/word/2012/wordml" mc:Ignorable="w14 w15">
+<w:styles xmlns:mc="http://schemas.openxmlformats.org/markup-compatibility/2006" xmlns:r="http://schemas.openxmlformats.org/officeDocument/2006/relationships" xmlns:w="http://schemas.openxmlformats.org/wordprocessingml/2006/main" xmlns:w14="http://schemas.microsoft.com/office/word/2010/wordml" xmlns:w15="http://schemas.microsoft.com/office/word/2012/wordml" xmlns:w16se="http://schemas.microsoft.com/office/word/2015/wordml/symex" mc:Ignorable="w14 w15 w16se">
   <w:docDefaults>
     <w:rPrDefault>
       <w:rPr>
@@ -4782,7 +4936,7 @@
     </w:rPrDefault>
     <w:pPrDefault/>
   </w:docDefaults>
-  <w:latentStyles w:defLockedState="0" w:defUIPriority="99" w:defSemiHidden="0" w:defUnhideWhenUsed="0" w:defQFormat="0" w:count="382">
+  <w:latentStyles w:defLockedState="0" w:defUIPriority="99" w:defSemiHidden="0" w:defUnhideWhenUsed="0" w:defQFormat="0" w:count="374">
     <w:lsdException w:name="Normal" w:uiPriority="0" w:qFormat="1"/>
     <w:lsdException w:name="heading 1" w:uiPriority="9" w:qFormat="1"/>
     <w:lsdException w:name="heading 2" w:semiHidden="1" w:uiPriority="9" w:unhideWhenUsed="1" w:qFormat="1"/>
@@ -4939,15 +5093,6 @@
     <w:lsdException w:name="Balloon Text" w:semiHidden="1" w:unhideWhenUsed="1"/>
     <w:lsdException w:name="Table Grid" w:uiPriority="39"/>
     <w:lsdException w:name="Table Theme" w:semiHidden="1" w:unhideWhenUsed="1"/>
-    <w:lsdException w:name="Note Level 1" w:semiHidden="1" w:unhideWhenUsed="1"/>
-    <w:lsdException w:name="Note Level 2" w:semiHidden="1" w:unhideWhenUsed="1"/>
-    <w:lsdException w:name="Note Level 3" w:semiHidden="1" w:unhideWhenUsed="1"/>
-    <w:lsdException w:name="Note Level 4" w:semiHidden="1" w:unhideWhenUsed="1"/>
-    <w:lsdException w:name="Note Level 5" w:semiHidden="1" w:unhideWhenUsed="1"/>
-    <w:lsdException w:name="Note Level 6" w:semiHidden="1" w:unhideWhenUsed="1"/>
-    <w:lsdException w:name="Note Level 7" w:semiHidden="1" w:unhideWhenUsed="1"/>
-    <w:lsdException w:name="Note Level 8" w:semiHidden="1" w:unhideWhenUsed="1"/>
-    <w:lsdException w:name="Note Level 9" w:semiHidden="1" w:unhideWhenUsed="1"/>
     <w:lsdException w:name="Placeholder Text" w:semiHidden="1"/>
     <w:lsdException w:name="No Spacing" w:uiPriority="1" w:qFormat="1"/>
     <w:lsdException w:name="Light Shading" w:uiPriority="60"/>
@@ -5180,7 +5325,7 @@
     <w:name w:val="heading 1"/>
     <w:basedOn w:val="a"/>
     <w:next w:val="a"/>
-    <w:link w:val="10"/>
+    <w:link w:val="1Char"/>
     <w:uiPriority w:val="9"/>
     <w:qFormat/>
     <w:rsid w:val="006626FD"/>
@@ -5201,7 +5346,7 @@
     <w:name w:val="heading 2"/>
     <w:basedOn w:val="a"/>
     <w:next w:val="a"/>
-    <w:link w:val="20"/>
+    <w:link w:val="2Char"/>
     <w:uiPriority w:val="9"/>
     <w:unhideWhenUsed/>
     <w:qFormat/>
@@ -5222,7 +5367,7 @@
     <w:name w:val="heading 3"/>
     <w:basedOn w:val="a"/>
     <w:next w:val="a"/>
-    <w:link w:val="30"/>
+    <w:link w:val="3Char"/>
     <w:uiPriority w:val="9"/>
     <w:unhideWhenUsed/>
     <w:qFormat/>
@@ -5276,8 +5421,8 @@
       <w:ind w:leftChars="400" w:left="800"/>
     </w:pPr>
   </w:style>
-  <w:style w:type="character" w:customStyle="1" w:styleId="10">
-    <w:name w:val="제목 1 문자"/>
+  <w:style w:type="character" w:customStyle="1" w:styleId="1Char">
+    <w:name w:val="제목 1 Char"/>
     <w:basedOn w:val="a0"/>
     <w:link w:val="1"/>
     <w:uiPriority w:val="9"/>
@@ -5311,7 +5456,7 @@
       <w:kern w:val="0"/>
     </w:rPr>
   </w:style>
-  <w:style w:type="paragraph" w:styleId="21">
+  <w:style w:type="paragraph" w:styleId="20">
     <w:name w:val="toc 2"/>
     <w:basedOn w:val="a"/>
     <w:next w:val="a"/>
@@ -5328,7 +5473,7 @@
       <w:szCs w:val="22"/>
     </w:rPr>
   </w:style>
-  <w:style w:type="paragraph" w:styleId="11">
+  <w:style w:type="paragraph" w:styleId="10">
     <w:name w:val="toc 1"/>
     <w:basedOn w:val="a"/>
     <w:next w:val="a"/>
@@ -5347,7 +5492,7 @@
       <w:color w:val="548DD4"/>
     </w:rPr>
   </w:style>
-  <w:style w:type="paragraph" w:styleId="31">
+  <w:style w:type="paragraph" w:styleId="30">
     <w:name w:val="toc 3"/>
     <w:basedOn w:val="a"/>
     <w:next w:val="a"/>
@@ -5493,8 +5638,8 @@
       <w:szCs w:val="20"/>
     </w:rPr>
   </w:style>
-  <w:style w:type="paragraph" w:customStyle="1" w:styleId="a4">
-    <w:name w:val="표준"/>
+  <w:style w:type="paragraph" w:customStyle="1" w:styleId="11">
+    <w:name w:val="표준1"/>
     <w:qFormat/>
     <w:rsid w:val="005872CA"/>
     <w:pPr>
@@ -5507,15 +5652,15 @@
       <w:szCs w:val="3276"/>
     </w:rPr>
   </w:style>
-  <w:style w:type="paragraph" w:styleId="a5">
+  <w:style w:type="paragraph" w:styleId="a4">
     <w:name w:val="Revision"/>
     <w:hidden/>
     <w:uiPriority w:val="99"/>
     <w:semiHidden/>
     <w:rsid w:val="00983A0E"/>
   </w:style>
-  <w:style w:type="character" w:customStyle="1" w:styleId="20">
-    <w:name w:val="제목 2 문자"/>
+  <w:style w:type="character" w:customStyle="1" w:styleId="2Char">
+    <w:name w:val="제목 2 Char"/>
     <w:basedOn w:val="a0"/>
     <w:link w:val="2"/>
     <w:uiPriority w:val="9"/>
@@ -5524,8 +5669,8 @@
       <w:rFonts w:asciiTheme="majorHAnsi" w:eastAsiaTheme="majorEastAsia" w:hAnsiTheme="majorHAnsi" w:cstheme="majorBidi"/>
     </w:rPr>
   </w:style>
-  <w:style w:type="character" w:customStyle="1" w:styleId="30">
-    <w:name w:val="제목 3 문자"/>
+  <w:style w:type="character" w:customStyle="1" w:styleId="3Char">
+    <w:name w:val="제목 3 Char"/>
     <w:basedOn w:val="a0"/>
     <w:link w:val="3"/>
     <w:uiPriority w:val="9"/>
@@ -5534,31 +5679,30 @@
       <w:rFonts w:asciiTheme="majorHAnsi" w:eastAsiaTheme="majorEastAsia" w:hAnsiTheme="majorHAnsi" w:cstheme="majorBidi"/>
     </w:rPr>
   </w:style>
-  <w:style w:type="paragraph" w:styleId="a6">
+  <w:style w:type="paragraph" w:styleId="a5">
     <w:name w:val="Date"/>
     <w:basedOn w:val="a"/>
     <w:next w:val="a"/>
-    <w:link w:val="a7"/>
+    <w:link w:val="Char"/>
     <w:uiPriority w:val="99"/>
     <w:semiHidden/>
     <w:unhideWhenUsed/>
     <w:rsid w:val="00AA6F2D"/>
   </w:style>
-  <w:style w:type="character" w:customStyle="1" w:styleId="a7">
-    <w:name w:val="날짜 문자"/>
+  <w:style w:type="character" w:customStyle="1" w:styleId="Char">
+    <w:name w:val="날짜 Char"/>
     <w:basedOn w:val="a0"/>
-    <w:link w:val="a6"/>
+    <w:link w:val="a5"/>
     <w:uiPriority w:val="99"/>
     <w:semiHidden/>
     <w:rsid w:val="00AA6F2D"/>
   </w:style>
-  <w:style w:type="table" w:styleId="a8">
+  <w:style w:type="table" w:styleId="a6">
     <w:name w:val="Table Grid"/>
     <w:basedOn w:val="a1"/>
     <w:uiPriority w:val="39"/>
     <w:rsid w:val="00440CAA"/>
     <w:tblPr>
-      <w:tblInd w:w="0" w:type="dxa"/>
       <w:tblBorders>
         <w:top w:val="single" w:sz="4" w:space="0" w:color="auto"/>
         <w:left w:val="single" w:sz="4" w:space="0" w:color="auto"/>
@@ -5567,15 +5711,9 @@
         <w:insideH w:val="single" w:sz="4" w:space="0" w:color="auto"/>
         <w:insideV w:val="single" w:sz="4" w:space="0" w:color="auto"/>
       </w:tblBorders>
-      <w:tblCellMar>
-        <w:top w:w="0" w:type="dxa"/>
-        <w:left w:w="108" w:type="dxa"/>
-        <w:bottom w:w="0" w:type="dxa"/>
-        <w:right w:w="108" w:type="dxa"/>
-      </w:tblCellMar>
     </w:tblPr>
   </w:style>
-  <w:style w:type="character" w:styleId="a9">
+  <w:style w:type="character" w:styleId="a7">
     <w:name w:val="Placeholder Text"/>
     <w:basedOn w:val="a0"/>
     <w:uiPriority w:val="99"/>
@@ -5584,6 +5722,50 @@
     <w:rPr>
       <w:color w:val="808080"/>
     </w:rPr>
+  </w:style>
+  <w:style w:type="paragraph" w:styleId="a8">
+    <w:name w:val="header"/>
+    <w:basedOn w:val="a"/>
+    <w:link w:val="Char0"/>
+    <w:uiPriority w:val="99"/>
+    <w:unhideWhenUsed/>
+    <w:rsid w:val="00FA4322"/>
+    <w:pPr>
+      <w:tabs>
+        <w:tab w:val="center" w:pos="4513"/>
+        <w:tab w:val="right" w:pos="9026"/>
+      </w:tabs>
+      <w:snapToGrid w:val="0"/>
+    </w:pPr>
+  </w:style>
+  <w:style w:type="character" w:customStyle="1" w:styleId="Char0">
+    <w:name w:val="머리글 Char"/>
+    <w:basedOn w:val="a0"/>
+    <w:link w:val="a8"/>
+    <w:uiPriority w:val="99"/>
+    <w:rsid w:val="00FA4322"/>
+  </w:style>
+  <w:style w:type="paragraph" w:styleId="a9">
+    <w:name w:val="footer"/>
+    <w:basedOn w:val="a"/>
+    <w:link w:val="Char1"/>
+    <w:uiPriority w:val="99"/>
+    <w:unhideWhenUsed/>
+    <w:rsid w:val="00FA4322"/>
+    <w:pPr>
+      <w:tabs>
+        <w:tab w:val="center" w:pos="4513"/>
+        <w:tab w:val="right" w:pos="9026"/>
+      </w:tabs>
+      <w:snapToGrid w:val="0"/>
+    </w:pPr>
+  </w:style>
+  <w:style w:type="character" w:customStyle="1" w:styleId="Char1">
+    <w:name w:val="바닥글 Char"/>
+    <w:basedOn w:val="a0"/>
+    <w:link w:val="a9"/>
+    <w:uiPriority w:val="99"/>
+    <w:rsid w:val="00FA4322"/>
   </w:style>
 </w:styles>
 </file>
@@ -5854,7 +6036,7 @@
 </file>
 
 <file path=customXml/itemProps1.xml><?xml version="1.0" encoding="utf-8"?>
-<ds:datastoreItem xmlns:ds="http://schemas.openxmlformats.org/officeDocument/2006/customXml" ds:itemID="{4CCDDD37-499A-974D-A0A8-A6CACF24667F}">
+<ds:datastoreItem xmlns:ds="http://schemas.openxmlformats.org/officeDocument/2006/customXml" ds:itemID="{75EC1ADD-C6FD-4E74-A373-60C875D96B02}">
   <ds:schemaRefs>
     <ds:schemaRef ds:uri="http://schemas.openxmlformats.org/officeDocument/2006/bibliography"/>
   </ds:schemaRefs>

--- a/plan/0.시스템/3.레벨업.docx
+++ b/plan/0.시스템/3.레벨업.docx
@@ -9,6 +9,8 @@
           <w:sz w:val="52"/>
         </w:rPr>
       </w:pPr>
+      <w:bookmarkStart w:id="0" w:name="_GoBack"/>
+      <w:bookmarkEnd w:id="0"/>
     </w:p>
     <w:p>
       <w:pPr>
@@ -66,8 +68,17 @@
           <w:rFonts w:hint="eastAsia"/>
           <w:sz w:val="36"/>
         </w:rPr>
-        <w:t>팀 편돌이</w:t>
-      </w:r>
+        <w:t xml:space="preserve">팀 </w:t>
+      </w:r>
+      <w:proofErr w:type="spellStart"/>
+      <w:r>
+        <w:rPr>
+          <w:rFonts w:hint="eastAsia"/>
+          <w:sz w:val="36"/>
+        </w:rPr>
+        <w:t>편돌이</w:t>
+      </w:r>
+      <w:proofErr w:type="spellEnd"/>
     </w:p>
     <w:p>
       <w:pPr>
@@ -94,8 +105,6 @@
         </w:rPr>
         <w:t>노루막이</w:t>
       </w:r>
-      <w:bookmarkStart w:id="0" w:name="_GoBack"/>
-      <w:bookmarkEnd w:id="0"/>
     </w:p>
     <w:p>
       <w:pPr>
@@ -106,6 +115,7 @@
           <w:sz w:val="52"/>
         </w:rPr>
       </w:pPr>
+      <w:proofErr w:type="spellStart"/>
       <w:r>
         <w:rPr>
           <w:rFonts w:hint="eastAsia"/>
@@ -114,6 +124,7 @@
         </w:rPr>
         <w:t>레벨업</w:t>
       </w:r>
+      <w:proofErr w:type="spellEnd"/>
       <w:r>
         <w:rPr>
           <w:rFonts w:hint="eastAsia"/>
@@ -879,18 +890,16 @@
         <w:rPr>
           <w:noProof/>
         </w:rPr>
-      </w:r>
-      <w:r>
-        <w:rPr>
-          <w:noProof/>
-        </w:rPr>
         <w:fldChar w:fldCharType="separate"/>
       </w:r>
       <w:r>
         <w:rPr>
-          <w:noProof/>
-        </w:rPr>
-        <w:t>6</w:t>
+          <w:rFonts w:hint="eastAsia"/>
+          <w:b w:val="0"/>
+          <w:bCs w:val="0"/>
+          <w:noProof/>
+        </w:rPr>
+        <w:t>오류! 책갈피가 정의되어 있지 않습니다.</w:t>
       </w:r>
       <w:r>
         <w:rPr>
@@ -1034,7 +1043,7 @@
         <w:rPr>
           <w:noProof/>
         </w:rPr>
-        <w:t>7</w:t>
+        <w:t>6</w:t>
       </w:r>
       <w:r>
         <w:rPr>
@@ -1294,12 +1303,14 @@
       <w:pPr>
         <w:pStyle w:val="3"/>
       </w:pPr>
+      <w:proofErr w:type="spellStart"/>
       <w:r>
         <w:t>P</w:t>
       </w:r>
       <w:r>
         <w:t>layerLevelUp</w:t>
       </w:r>
+      <w:proofErr w:type="spellEnd"/>
       <w:r>
         <w:rPr>
           <w:rFonts w:hint="eastAsia"/>
@@ -1523,7 +1534,21 @@
         <w:rPr>
           <w:rFonts w:hint="eastAsia"/>
         </w:rPr>
-        <w:t>해당 레벨에서 얻을 수 있는 추가 스텟을 획득한다.</w:t>
+        <w:t xml:space="preserve">해당 레벨에서 얻을 수 있는 추가 </w:t>
+      </w:r>
+      <w:proofErr w:type="spellStart"/>
+      <w:r>
+        <w:rPr>
+          <w:rFonts w:hint="eastAsia"/>
+        </w:rPr>
+        <w:t>스텟을</w:t>
+      </w:r>
+      <w:proofErr w:type="spellEnd"/>
+      <w:r>
+        <w:rPr>
+          <w:rFonts w:hint="eastAsia"/>
+        </w:rPr>
+        <w:t xml:space="preserve"> 획득한다.</w:t>
       </w:r>
     </w:p>
     <w:p>
@@ -1749,11 +1774,19 @@
       <w:pPr>
         <w:pStyle w:val="3"/>
       </w:pPr>
-      <w:r>
-        <w:rPr>
-          <w:rFonts w:hint="eastAsia"/>
-        </w:rPr>
-        <w:t xml:space="preserve">레벨업 이후 이전 레벨의 요구 경험치를 충족하고 남은 경험치를 </w:t>
+      <w:proofErr w:type="spellStart"/>
+      <w:r>
+        <w:rPr>
+          <w:rFonts w:hint="eastAsia"/>
+        </w:rPr>
+        <w:t>레벨업</w:t>
+      </w:r>
+      <w:proofErr w:type="spellEnd"/>
+      <w:r>
+        <w:rPr>
+          <w:rFonts w:hint="eastAsia"/>
+        </w:rPr>
+        <w:t xml:space="preserve"> 이후 이전 레벨의 요구 경험치를 충족하고 남은 경험치를 </w:t>
       </w:r>
       <w:r>
         <w:rPr>
@@ -1835,14 +1868,30 @@
         </w:rPr>
         <w:t xml:space="preserve">레벨 상승 시 </w:t>
       </w:r>
+      <w:proofErr w:type="spellStart"/>
       <w:r>
         <w:t>playerLevelUp</w:t>
       </w:r>
-      <w:r>
-        <w:rPr>
-          <w:rFonts w:hint="eastAsia"/>
-        </w:rPr>
-        <w:t>에서 설정된 값만큼 스텟이 상승한다.</w:t>
+      <w:proofErr w:type="spellEnd"/>
+      <w:r>
+        <w:rPr>
+          <w:rFonts w:hint="eastAsia"/>
+        </w:rPr>
+        <w:t xml:space="preserve">에서 설정된 값만큼 </w:t>
+      </w:r>
+      <w:proofErr w:type="spellStart"/>
+      <w:r>
+        <w:rPr>
+          <w:rFonts w:hint="eastAsia"/>
+        </w:rPr>
+        <w:t>스텟이</w:t>
+      </w:r>
+      <w:proofErr w:type="spellEnd"/>
+      <w:r>
+        <w:rPr>
+          <w:rFonts w:hint="eastAsia"/>
+        </w:rPr>
+        <w:t xml:space="preserve"> 상승한다.</w:t>
       </w:r>
     </w:p>
     <w:tbl>
@@ -1881,12 +1930,14 @@
                 <w:color w:val="000000" w:themeColor="text1"/>
               </w:rPr>
             </w:pPr>
+            <w:proofErr w:type="spellStart"/>
             <w:r>
               <w:rPr>
                 <w:color w:val="000000" w:themeColor="text1"/>
               </w:rPr>
               <w:t>idx</w:t>
             </w:r>
+            <w:proofErr w:type="spellEnd"/>
           </w:p>
         </w:tc>
         <w:tc>
@@ -2103,8 +2154,16 @@
               <w:rPr>
                 <w:rFonts w:hint="eastAsia"/>
               </w:rPr>
-              <w:t>특정 레벨의 달성값</w:t>
+              <w:t xml:space="preserve">특정 레벨의 </w:t>
             </w:r>
+            <w:proofErr w:type="spellStart"/>
+            <w:r>
+              <w:rPr>
+                <w:rFonts w:hint="eastAsia"/>
+              </w:rPr>
+              <w:t>달성값</w:t>
+            </w:r>
+            <w:proofErr w:type="spellEnd"/>
           </w:p>
         </w:tc>
         <w:tc>
@@ -2145,12 +2204,14 @@
                 <w:color w:val="000000" w:themeColor="text1"/>
               </w:rPr>
             </w:pPr>
+            <w:proofErr w:type="spellStart"/>
             <w:r>
               <w:rPr>
                 <w:color w:val="000000" w:themeColor="text1"/>
               </w:rPr>
               <w:t>Str</w:t>
             </w:r>
+            <w:proofErr w:type="spellEnd"/>
           </w:p>
         </w:tc>
         <w:tc>
@@ -2230,12 +2291,14 @@
                 <w:color w:val="000000" w:themeColor="text1"/>
               </w:rPr>
             </w:pPr>
+            <w:proofErr w:type="spellStart"/>
             <w:r>
               <w:rPr>
                 <w:color w:val="000000" w:themeColor="text1"/>
               </w:rPr>
               <w:t>Agi</w:t>
             </w:r>
+            <w:proofErr w:type="spellEnd"/>
           </w:p>
         </w:tc>
         <w:tc>
@@ -2315,12 +2378,14 @@
                 <w:color w:val="000000" w:themeColor="text1"/>
               </w:rPr>
             </w:pPr>
+            <w:proofErr w:type="spellStart"/>
             <w:r>
               <w:rPr>
                 <w:color w:val="000000" w:themeColor="text1"/>
               </w:rPr>
               <w:t>Int</w:t>
             </w:r>
+            <w:proofErr w:type="spellEnd"/>
           </w:p>
         </w:tc>
         <w:tc>
@@ -2540,12 +2605,14 @@
       <w:r>
         <w:t>‘</w:t>
       </w:r>
+      <w:proofErr w:type="spellStart"/>
       <w:r>
         <w:rPr>
           <w:rFonts w:hint="eastAsia"/>
         </w:rPr>
         <w:t>만레벨</w:t>
       </w:r>
+      <w:proofErr w:type="spellEnd"/>
       <w:r>
         <w:t>’</w:t>
       </w:r>
@@ -2686,7 +2753,21 @@
         <w:rPr>
           <w:rFonts w:hint="eastAsia"/>
         </w:rPr>
-        <w:t>가 더 높은 성취감을 느끼기 위한 기믹을 설정한다.</w:t>
+        <w:t xml:space="preserve">가 더 높은 성취감을 느끼기 위한 </w:t>
+      </w:r>
+      <w:proofErr w:type="spellStart"/>
+      <w:r>
+        <w:rPr>
+          <w:rFonts w:hint="eastAsia"/>
+        </w:rPr>
+        <w:t>기믹을</w:t>
+      </w:r>
+      <w:proofErr w:type="spellEnd"/>
+      <w:r>
+        <w:rPr>
+          <w:rFonts w:hint="eastAsia"/>
+        </w:rPr>
+        <w:t xml:space="preserve"> 설정한다.</w:t>
       </w:r>
     </w:p>
     <w:p>
@@ -2721,7 +2802,21 @@
         <w:rPr>
           <w:rFonts w:hint="eastAsia"/>
         </w:rPr>
-        <w:t>는 레벨 상승에 따라 스텟 상승 외에 부가적인 효과를 얻는다.</w:t>
+        <w:t xml:space="preserve">는 레벨 상승에 따라 </w:t>
+      </w:r>
+      <w:proofErr w:type="spellStart"/>
+      <w:r>
+        <w:rPr>
+          <w:rFonts w:hint="eastAsia"/>
+        </w:rPr>
+        <w:t>스텟</w:t>
+      </w:r>
+      <w:proofErr w:type="spellEnd"/>
+      <w:r>
+        <w:rPr>
+          <w:rFonts w:hint="eastAsia"/>
+        </w:rPr>
+        <w:t xml:space="preserve"> 상승 외에 부가적인 효과를 얻는다.</w:t>
       </w:r>
     </w:p>
     <w:p/>
@@ -2935,7 +3030,7 @@
                 <w:bCs/>
                 <w:noProof/>
               </w:rPr>
-              <w:t>1</w:t>
+              <w:t>8</w:t>
             </w:r>
             <w:r>
               <w:rPr>
@@ -6036,7 +6131,7 @@
 </file>
 
 <file path=customXml/itemProps1.xml><?xml version="1.0" encoding="utf-8"?>
-<ds:datastoreItem xmlns:ds="http://schemas.openxmlformats.org/officeDocument/2006/customXml" ds:itemID="{75EC1ADD-C6FD-4E74-A373-60C875D96B02}">
+<ds:datastoreItem xmlns:ds="http://schemas.openxmlformats.org/officeDocument/2006/customXml" ds:itemID="{89F4E7DC-DF14-4D8F-9B17-3D8B356B9C4D}">
   <ds:schemaRefs>
     <ds:schemaRef ds:uri="http://schemas.openxmlformats.org/officeDocument/2006/bibliography"/>
   </ds:schemaRefs>

--- a/plan/0.시스템/3.레벨업.docx
+++ b/plan/0.시스템/3.레벨업.docx
@@ -9,8 +9,6 @@
           <w:sz w:val="52"/>
         </w:rPr>
       </w:pPr>
-      <w:bookmarkStart w:id="0" w:name="_GoBack"/>
-      <w:bookmarkEnd w:id="0"/>
     </w:p>
     <w:p>
       <w:pPr>
@@ -68,17 +66,8 @@
           <w:rFonts w:hint="eastAsia"/>
           <w:sz w:val="36"/>
         </w:rPr>
-        <w:t xml:space="preserve">팀 </w:t>
-      </w:r>
-      <w:proofErr w:type="spellStart"/>
-      <w:r>
-        <w:rPr>
-          <w:rFonts w:hint="eastAsia"/>
-          <w:sz w:val="36"/>
-        </w:rPr>
-        <w:t>편돌이</w:t>
-      </w:r>
-      <w:proofErr w:type="spellEnd"/>
+        <w:t>팀 편돌이</w:t>
+      </w:r>
     </w:p>
     <w:p>
       <w:pPr>
@@ -115,7 +104,6 @@
           <w:sz w:val="52"/>
         </w:rPr>
       </w:pPr>
-      <w:proofErr w:type="spellStart"/>
       <w:r>
         <w:rPr>
           <w:rFonts w:hint="eastAsia"/>
@@ -124,7 +112,6 @@
         </w:rPr>
         <w:t>레벨업</w:t>
       </w:r>
-      <w:proofErr w:type="spellEnd"/>
       <w:r>
         <w:rPr>
           <w:rFonts w:hint="eastAsia"/>
@@ -890,6 +877,11 @@
         <w:rPr>
           <w:noProof/>
         </w:rPr>
+      </w:r>
+      <w:r>
+        <w:rPr>
+          <w:noProof/>
+        </w:rPr>
         <w:fldChar w:fldCharType="separate"/>
       </w:r>
       <w:r>
@@ -1236,7 +1228,7 @@
       <w:pPr>
         <w:pStyle w:val="1"/>
       </w:pPr>
-      <w:bookmarkStart w:id="1" w:name="_Toc466851585"/>
+      <w:bookmarkStart w:id="0" w:name="_Toc466851585"/>
       <w:r>
         <w:rPr>
           <w:rFonts w:hint="eastAsia"/>
@@ -1244,23 +1236,23 @@
         <w:lastRenderedPageBreak/>
         <w:t>개요</w:t>
       </w:r>
+      <w:bookmarkEnd w:id="0"/>
+    </w:p>
+    <w:p>
+      <w:pPr>
+        <w:pStyle w:val="2"/>
+      </w:pPr>
+      <w:bookmarkStart w:id="1" w:name="_Toc466851586"/>
+      <w:r>
+        <w:rPr>
+          <w:rFonts w:hint="eastAsia"/>
+        </w:rPr>
+        <w:t>기획의도</w:t>
+      </w:r>
       <w:bookmarkEnd w:id="1"/>
     </w:p>
     <w:p>
       <w:pPr>
-        <w:pStyle w:val="2"/>
-      </w:pPr>
-      <w:bookmarkStart w:id="2" w:name="_Toc466851586"/>
-      <w:r>
-        <w:rPr>
-          <w:rFonts w:hint="eastAsia"/>
-        </w:rPr>
-        <w:t>기획의도</w:t>
-      </w:r>
-      <w:bookmarkEnd w:id="2"/>
-    </w:p>
-    <w:p>
-      <w:pPr>
         <w:pStyle w:val="3"/>
       </w:pPr>
       <w:r>
@@ -1303,14 +1295,12 @@
       <w:pPr>
         <w:pStyle w:val="3"/>
       </w:pPr>
-      <w:proofErr w:type="spellStart"/>
       <w:r>
         <w:t>P</w:t>
       </w:r>
       <w:r>
         <w:t>layerLevelUp</w:t>
       </w:r>
-      <w:proofErr w:type="spellEnd"/>
       <w:r>
         <w:rPr>
           <w:rFonts w:hint="eastAsia"/>
@@ -1339,7 +1329,7 @@
       <w:pPr>
         <w:pStyle w:val="1"/>
       </w:pPr>
-      <w:bookmarkStart w:id="3" w:name="_Toc466851587"/>
+      <w:bookmarkStart w:id="2" w:name="_Toc466851587"/>
       <w:r>
         <w:rPr>
           <w:rFonts w:hint="eastAsia"/>
@@ -1353,20 +1343,20 @@
         </w:rPr>
         <w:t>조건</w:t>
       </w:r>
+      <w:bookmarkEnd w:id="2"/>
+    </w:p>
+    <w:p>
+      <w:pPr>
+        <w:pStyle w:val="2"/>
+      </w:pPr>
+      <w:bookmarkStart w:id="3" w:name="_Toc466851588"/>
+      <w:r>
+        <w:rPr>
+          <w:rFonts w:hint="eastAsia"/>
+        </w:rPr>
+        <w:t>정의</w:t>
+      </w:r>
       <w:bookmarkEnd w:id="3"/>
-    </w:p>
-    <w:p>
-      <w:pPr>
-        <w:pStyle w:val="2"/>
-      </w:pPr>
-      <w:bookmarkStart w:id="4" w:name="_Toc466851588"/>
-      <w:r>
-        <w:rPr>
-          <w:rFonts w:hint="eastAsia"/>
-        </w:rPr>
-        <w:t>정의</w:t>
-      </w:r>
-      <w:bookmarkEnd w:id="4"/>
     </w:p>
     <w:p>
       <w:pPr>
@@ -1467,14 +1457,14 @@
       <w:pPr>
         <w:pStyle w:val="2"/>
       </w:pPr>
-      <w:bookmarkStart w:id="5" w:name="_Toc466851589"/>
+      <w:bookmarkStart w:id="4" w:name="_Toc466851589"/>
       <w:r>
         <w:rPr>
           <w:rFonts w:hint="eastAsia"/>
         </w:rPr>
         <w:t>개요</w:t>
       </w:r>
-      <w:bookmarkEnd w:id="5"/>
+      <w:bookmarkEnd w:id="4"/>
     </w:p>
     <w:p>
       <w:pPr>
@@ -1534,21 +1524,7 @@
         <w:rPr>
           <w:rFonts w:hint="eastAsia"/>
         </w:rPr>
-        <w:t xml:space="preserve">해당 레벨에서 얻을 수 있는 추가 </w:t>
-      </w:r>
-      <w:proofErr w:type="spellStart"/>
-      <w:r>
-        <w:rPr>
-          <w:rFonts w:hint="eastAsia"/>
-        </w:rPr>
-        <w:t>스텟을</w:t>
-      </w:r>
-      <w:proofErr w:type="spellEnd"/>
-      <w:r>
-        <w:rPr>
-          <w:rFonts w:hint="eastAsia"/>
-        </w:rPr>
-        <w:t xml:space="preserve"> 획득한다.</w:t>
+        <w:t>해당 레벨에서 얻을 수 있는 추가 스텟을 획득한다.</w:t>
       </w:r>
     </w:p>
     <w:p>
@@ -1574,14 +1550,14 @@
       <w:pPr>
         <w:pStyle w:val="2"/>
       </w:pPr>
-      <w:bookmarkStart w:id="6" w:name="_Toc466851591"/>
+      <w:bookmarkStart w:id="5" w:name="_Toc466851591"/>
       <w:r>
         <w:rPr>
           <w:rFonts w:hint="eastAsia"/>
         </w:rPr>
         <w:t>개요</w:t>
       </w:r>
-      <w:bookmarkEnd w:id="6"/>
+      <w:bookmarkEnd w:id="5"/>
     </w:p>
     <w:p>
       <w:pPr>
@@ -1774,19 +1750,11 @@
       <w:pPr>
         <w:pStyle w:val="3"/>
       </w:pPr>
-      <w:proofErr w:type="spellStart"/>
-      <w:r>
-        <w:rPr>
-          <w:rFonts w:hint="eastAsia"/>
-        </w:rPr>
-        <w:t>레벨업</w:t>
-      </w:r>
-      <w:proofErr w:type="spellEnd"/>
-      <w:r>
-        <w:rPr>
-          <w:rFonts w:hint="eastAsia"/>
-        </w:rPr>
-        <w:t xml:space="preserve"> 이후 이전 레벨의 요구 경험치를 충족하고 남은 경험치를 </w:t>
+      <w:r>
+        <w:rPr>
+          <w:rFonts w:hint="eastAsia"/>
+        </w:rPr>
+        <w:t xml:space="preserve">레벨업 이후 이전 레벨의 요구 경험치를 충족하고 남은 경험치를 </w:t>
       </w:r>
       <w:r>
         <w:rPr>
@@ -1868,30 +1836,14 @@
         </w:rPr>
         <w:t xml:space="preserve">레벨 상승 시 </w:t>
       </w:r>
-      <w:proofErr w:type="spellStart"/>
       <w:r>
         <w:t>playerLevelUp</w:t>
       </w:r>
-      <w:proofErr w:type="spellEnd"/>
-      <w:r>
-        <w:rPr>
-          <w:rFonts w:hint="eastAsia"/>
-        </w:rPr>
-        <w:t xml:space="preserve">에서 설정된 값만큼 </w:t>
-      </w:r>
-      <w:proofErr w:type="spellStart"/>
-      <w:r>
-        <w:rPr>
-          <w:rFonts w:hint="eastAsia"/>
-        </w:rPr>
-        <w:t>스텟이</w:t>
-      </w:r>
-      <w:proofErr w:type="spellEnd"/>
-      <w:r>
-        <w:rPr>
-          <w:rFonts w:hint="eastAsia"/>
-        </w:rPr>
-        <w:t xml:space="preserve"> 상승한다.</w:t>
+      <w:r>
+        <w:rPr>
+          <w:rFonts w:hint="eastAsia"/>
+        </w:rPr>
+        <w:t>에서 설정된 값만큼 스텟이 상승한다.</w:t>
       </w:r>
     </w:p>
     <w:tbl>
@@ -1930,14 +1882,12 @@
                 <w:color w:val="000000" w:themeColor="text1"/>
               </w:rPr>
             </w:pPr>
-            <w:proofErr w:type="spellStart"/>
             <w:r>
               <w:rPr>
                 <w:color w:val="000000" w:themeColor="text1"/>
               </w:rPr>
               <w:t>idx</w:t>
             </w:r>
-            <w:proofErr w:type="spellEnd"/>
           </w:p>
         </w:tc>
         <w:tc>
@@ -2154,16 +2104,8 @@
               <w:rPr>
                 <w:rFonts w:hint="eastAsia"/>
               </w:rPr>
-              <w:t xml:space="preserve">특정 레벨의 </w:t>
+              <w:t>특정 레벨의 달성값</w:t>
             </w:r>
-            <w:proofErr w:type="spellStart"/>
-            <w:r>
-              <w:rPr>
-                <w:rFonts w:hint="eastAsia"/>
-              </w:rPr>
-              <w:t>달성값</w:t>
-            </w:r>
-            <w:proofErr w:type="spellEnd"/>
           </w:p>
         </w:tc>
         <w:tc>
@@ -2204,14 +2146,12 @@
                 <w:color w:val="000000" w:themeColor="text1"/>
               </w:rPr>
             </w:pPr>
-            <w:proofErr w:type="spellStart"/>
             <w:r>
               <w:rPr>
                 <w:color w:val="000000" w:themeColor="text1"/>
               </w:rPr>
               <w:t>Str</w:t>
             </w:r>
-            <w:proofErr w:type="spellEnd"/>
           </w:p>
         </w:tc>
         <w:tc>
@@ -2291,14 +2231,12 @@
                 <w:color w:val="000000" w:themeColor="text1"/>
               </w:rPr>
             </w:pPr>
-            <w:proofErr w:type="spellStart"/>
             <w:r>
               <w:rPr>
                 <w:color w:val="000000" w:themeColor="text1"/>
               </w:rPr>
               <w:t>Agi</w:t>
             </w:r>
-            <w:proofErr w:type="spellEnd"/>
           </w:p>
         </w:tc>
         <w:tc>
@@ -2378,14 +2316,12 @@
                 <w:color w:val="000000" w:themeColor="text1"/>
               </w:rPr>
             </w:pPr>
-            <w:proofErr w:type="spellStart"/>
             <w:r>
               <w:rPr>
                 <w:color w:val="000000" w:themeColor="text1"/>
               </w:rPr>
               <w:t>Int</w:t>
             </w:r>
-            <w:proofErr w:type="spellEnd"/>
           </w:p>
         </w:tc>
         <w:tc>
@@ -2538,8 +2474,8 @@
         </w:numPr>
         <w:ind w:left="960"/>
       </w:pPr>
-      <w:bookmarkStart w:id="7" w:name="_Toc466851592"/>
-      <w:bookmarkEnd w:id="7"/>
+      <w:bookmarkStart w:id="6" w:name="_Toc466851592"/>
+      <w:bookmarkEnd w:id="6"/>
     </w:p>
     <w:p>
       <w:pPr>
@@ -2550,7 +2486,7 @@
           <w:rFonts w:asciiTheme="majorHAnsi" w:eastAsiaTheme="majorEastAsia" w:hAnsiTheme="majorHAnsi" w:cstheme="majorBidi"/>
         </w:rPr>
       </w:pPr>
-      <w:bookmarkStart w:id="8" w:name="_Toc466851593"/>
+      <w:bookmarkStart w:id="7" w:name="_Toc466851593"/>
       <w:r>
         <w:br w:type="page"/>
       </w:r>
@@ -2566,7 +2502,7 @@
         <w:lastRenderedPageBreak/>
         <w:t>예외처리</w:t>
       </w:r>
-      <w:bookmarkEnd w:id="8"/>
+      <w:bookmarkEnd w:id="7"/>
     </w:p>
     <w:p>
       <w:pPr>
@@ -2605,14 +2541,12 @@
       <w:r>
         <w:t>‘</w:t>
       </w:r>
-      <w:proofErr w:type="spellStart"/>
       <w:r>
         <w:rPr>
           <w:rFonts w:hint="eastAsia"/>
         </w:rPr>
         <w:t>만레벨</w:t>
       </w:r>
-      <w:proofErr w:type="spellEnd"/>
       <w:r>
         <w:t>’</w:t>
       </w:r>
@@ -2685,7 +2619,7 @@
       <w:pPr>
         <w:pStyle w:val="1"/>
       </w:pPr>
-      <w:bookmarkStart w:id="9" w:name="_Toc466851594"/>
+      <w:bookmarkStart w:id="8" w:name="_Toc466851594"/>
       <w:r>
         <w:rPr>
           <w:rFonts w:hint="eastAsia"/>
@@ -2723,7 +2657,7 @@
         </w:rPr>
         <w:t>효과</w:t>
       </w:r>
-      <w:bookmarkEnd w:id="9"/>
+      <w:bookmarkEnd w:id="8"/>
     </w:p>
     <w:p>
       <w:pPr>
@@ -2753,21 +2687,7 @@
         <w:rPr>
           <w:rFonts w:hint="eastAsia"/>
         </w:rPr>
-        <w:t xml:space="preserve">가 더 높은 성취감을 느끼기 위한 </w:t>
-      </w:r>
-      <w:proofErr w:type="spellStart"/>
-      <w:r>
-        <w:rPr>
-          <w:rFonts w:hint="eastAsia"/>
-        </w:rPr>
-        <w:t>기믹을</w:t>
-      </w:r>
-      <w:proofErr w:type="spellEnd"/>
-      <w:r>
-        <w:rPr>
-          <w:rFonts w:hint="eastAsia"/>
-        </w:rPr>
-        <w:t xml:space="preserve"> 설정한다.</w:t>
+        <w:t>가 더 높은 성취감을 느끼기 위한 기믹을 설정한다.</w:t>
       </w:r>
     </w:p>
     <w:p>
@@ -2802,21 +2722,7 @@
         <w:rPr>
           <w:rFonts w:hint="eastAsia"/>
         </w:rPr>
-        <w:t xml:space="preserve">는 레벨 상승에 따라 </w:t>
-      </w:r>
-      <w:proofErr w:type="spellStart"/>
-      <w:r>
-        <w:rPr>
-          <w:rFonts w:hint="eastAsia"/>
-        </w:rPr>
-        <w:t>스텟</w:t>
-      </w:r>
-      <w:proofErr w:type="spellEnd"/>
-      <w:r>
-        <w:rPr>
-          <w:rFonts w:hint="eastAsia"/>
-        </w:rPr>
-        <w:t xml:space="preserve"> 상승 외에 부가적인 효과를 얻는다.</w:t>
+        <w:t>는 레벨 상승에 따라 스텟 상승 외에 부가적인 효과를 얻는다.</w:t>
       </w:r>
     </w:p>
     <w:p/>
@@ -2934,8 +2840,12 @@
     </w:p>
     <w:p/>
     <w:sectPr>
-      <w:headerReference w:type="default" r:id="rId10"/>
-      <w:footerReference w:type="default" r:id="rId11"/>
+      <w:headerReference w:type="even" r:id="rId10"/>
+      <w:headerReference w:type="default" r:id="rId11"/>
+      <w:footerReference w:type="even" r:id="rId12"/>
+      <w:footerReference w:type="default" r:id="rId13"/>
+      <w:headerReference w:type="first" r:id="rId14"/>
+      <w:footerReference w:type="first" r:id="rId15"/>
       <w:pgSz w:w="11900" w:h="16840"/>
       <w:pgMar w:top="720" w:right="720" w:bottom="720" w:left="720" w:header="397" w:footer="0" w:gutter="0"/>
       <w:pgBorders w:offsetFrom="page">
@@ -2971,6 +2881,16 @@
 </file>
 
 <file path=word/footer1.xml><?xml version="1.0" encoding="utf-8"?>
+<w:ftr xmlns:wpc="http://schemas.microsoft.com/office/word/2010/wordprocessingCanvas" xmlns:cx="http://schemas.microsoft.com/office/drawing/2014/chartex" xmlns:cx1="http://schemas.microsoft.com/office/drawing/2015/9/8/chartex" xmlns:cx2="http://schemas.microsoft.com/office/drawing/2015/10/21/chartex" xmlns:cx3="http://schemas.microsoft.com/office/drawing/2016/5/9/chartex" xmlns:cx4="http://schemas.microsoft.com/office/drawing/2016/5/10/chartex" xmlns:cx5="http://schemas.microsoft.com/office/drawing/2016/5/11/chartex" xmlns:cx6="http://schemas.microsoft.com/office/drawing/2016/5/12/chartex" xmlns:cx7="http://schemas.microsoft.com/office/drawing/2016/5/13/chartex" xmlns:cx8="http://schemas.microsoft.com/office/drawing/2016/5/14/chartex" xmlns:mc="http://schemas.openxmlformats.org/markup-compatibility/2006" xmlns:o="urn:schemas-microsoft-com:office:office" xmlns:r="http://schemas.openxmlformats.org/officeDocument/2006/relationships" xmlns:m="http://schemas.openxmlformats.org/officeDocument/2006/math" xmlns:v="urn:schemas-microsoft-com:vml" xmlns:wp14="http://schemas.microsoft.com/office/word/2010/wordprocessingDrawing" xmlns:wp="http://schemas.openxmlformats.org/drawingml/2006/wordprocessingDrawing" xmlns:w10="urn:schemas-microsoft-com:office:word" xmlns:w="http://schemas.openxmlformats.org/wordprocessingml/2006/main" xmlns:w14="http://schemas.microsoft.com/office/word/2010/wordml" xmlns:w15="http://schemas.microsoft.com/office/word/2012/wordml" xmlns:w16se="http://schemas.microsoft.com/office/word/2015/wordml/symex" xmlns:wpg="http://schemas.microsoft.com/office/word/2010/wordprocessingGroup" xmlns:wpi="http://schemas.microsoft.com/office/word/2010/wordprocessingInk" xmlns:wne="http://schemas.microsoft.com/office/word/2006/wordml" xmlns:wps="http://schemas.microsoft.com/office/word/2010/wordprocessingShape" mc:Ignorable="w14 w15 w16se wp14">
+  <w:p>
+    <w:pPr>
+      <w:pStyle w:val="a9"/>
+    </w:pPr>
+  </w:p>
+</w:ftr>
+</file>
+
+<file path=word/footer2.xml><?xml version="1.0" encoding="utf-8"?>
 <w:ftr xmlns:wpc="http://schemas.microsoft.com/office/word/2010/wordprocessingCanvas" xmlns:cx="http://schemas.microsoft.com/office/drawing/2014/chartex" xmlns:cx1="http://schemas.microsoft.com/office/drawing/2015/9/8/chartex" xmlns:cx2="http://schemas.microsoft.com/office/drawing/2015/10/21/chartex" xmlns:cx3="http://schemas.microsoft.com/office/drawing/2016/5/9/chartex" xmlns:cx4="http://schemas.microsoft.com/office/drawing/2016/5/10/chartex" xmlns:cx5="http://schemas.microsoft.com/office/drawing/2016/5/11/chartex" xmlns:cx6="http://schemas.microsoft.com/office/drawing/2016/5/12/chartex" xmlns:cx7="http://schemas.microsoft.com/office/drawing/2016/5/13/chartex" xmlns:cx8="http://schemas.microsoft.com/office/drawing/2016/5/14/chartex" xmlns:mc="http://schemas.openxmlformats.org/markup-compatibility/2006" xmlns:o="urn:schemas-microsoft-com:office:office" xmlns:r="http://schemas.openxmlformats.org/officeDocument/2006/relationships" xmlns:m="http://schemas.openxmlformats.org/officeDocument/2006/math" xmlns:v="urn:schemas-microsoft-com:vml" xmlns:wp14="http://schemas.microsoft.com/office/word/2010/wordprocessingDrawing" xmlns:wp="http://schemas.openxmlformats.org/drawingml/2006/wordprocessingDrawing" xmlns:w10="urn:schemas-microsoft-com:office:word" xmlns:w="http://schemas.openxmlformats.org/wordprocessingml/2006/main" xmlns:w14="http://schemas.microsoft.com/office/word/2010/wordml" xmlns:w15="http://schemas.microsoft.com/office/word/2012/wordml" xmlns:w16se="http://schemas.microsoft.com/office/word/2015/wordml/symex" xmlns:wpg="http://schemas.microsoft.com/office/word/2010/wordprocessingGroup" xmlns:wpi="http://schemas.microsoft.com/office/word/2010/wordprocessingInk" xmlns:wne="http://schemas.microsoft.com/office/word/2006/wordml" xmlns:wps="http://schemas.microsoft.com/office/word/2010/wordprocessingShape" mc:Ignorable="w14 w15 w16se wp14">
   <w:sdt>
     <w:sdtPr>
@@ -3030,7 +2950,7 @@
                 <w:bCs/>
                 <w:noProof/>
               </w:rPr>
-              <w:t>8</w:t>
+              <w:t>1</w:t>
             </w:r>
             <w:r>
               <w:rPr>
@@ -3094,6 +3014,16 @@
 </w:ftr>
 </file>
 
+<file path=word/footer3.xml><?xml version="1.0" encoding="utf-8"?>
+<w:ftr xmlns:wpc="http://schemas.microsoft.com/office/word/2010/wordprocessingCanvas" xmlns:cx="http://schemas.microsoft.com/office/drawing/2014/chartex" xmlns:cx1="http://schemas.microsoft.com/office/drawing/2015/9/8/chartex" xmlns:cx2="http://schemas.microsoft.com/office/drawing/2015/10/21/chartex" xmlns:cx3="http://schemas.microsoft.com/office/drawing/2016/5/9/chartex" xmlns:cx4="http://schemas.microsoft.com/office/drawing/2016/5/10/chartex" xmlns:cx5="http://schemas.microsoft.com/office/drawing/2016/5/11/chartex" xmlns:cx6="http://schemas.microsoft.com/office/drawing/2016/5/12/chartex" xmlns:cx7="http://schemas.microsoft.com/office/drawing/2016/5/13/chartex" xmlns:cx8="http://schemas.microsoft.com/office/drawing/2016/5/14/chartex" xmlns:mc="http://schemas.openxmlformats.org/markup-compatibility/2006" xmlns:o="urn:schemas-microsoft-com:office:office" xmlns:r="http://schemas.openxmlformats.org/officeDocument/2006/relationships" xmlns:m="http://schemas.openxmlformats.org/officeDocument/2006/math" xmlns:v="urn:schemas-microsoft-com:vml" xmlns:wp14="http://schemas.microsoft.com/office/word/2010/wordprocessingDrawing" xmlns:wp="http://schemas.openxmlformats.org/drawingml/2006/wordprocessingDrawing" xmlns:w10="urn:schemas-microsoft-com:office:word" xmlns:w="http://schemas.openxmlformats.org/wordprocessingml/2006/main" xmlns:w14="http://schemas.microsoft.com/office/word/2010/wordml" xmlns:w15="http://schemas.microsoft.com/office/word/2012/wordml" xmlns:w16se="http://schemas.microsoft.com/office/word/2015/wordml/symex" xmlns:wpg="http://schemas.microsoft.com/office/word/2010/wordprocessingGroup" xmlns:wpi="http://schemas.microsoft.com/office/word/2010/wordprocessingInk" xmlns:wne="http://schemas.microsoft.com/office/word/2006/wordml" xmlns:wps="http://schemas.microsoft.com/office/word/2010/wordprocessingShape" mc:Ignorable="w14 w15 w16se wp14">
+  <w:p>
+    <w:pPr>
+      <w:pStyle w:val="a9"/>
+    </w:pPr>
+  </w:p>
+</w:ftr>
+</file>
+
 <file path=word/footnotes.xml><?xml version="1.0" encoding="utf-8"?>
 <w:footnotes xmlns:wpc="http://schemas.microsoft.com/office/word/2010/wordprocessingCanvas" xmlns:cx="http://schemas.microsoft.com/office/drawing/2014/chartex" xmlns:cx1="http://schemas.microsoft.com/office/drawing/2015/9/8/chartex" xmlns:cx2="http://schemas.microsoft.com/office/drawing/2015/10/21/chartex" xmlns:cx3="http://schemas.microsoft.com/office/drawing/2016/5/9/chartex" xmlns:cx4="http://schemas.microsoft.com/office/drawing/2016/5/10/chartex" xmlns:cx5="http://schemas.microsoft.com/office/drawing/2016/5/11/chartex" xmlns:cx6="http://schemas.microsoft.com/office/drawing/2016/5/12/chartex" xmlns:cx7="http://schemas.microsoft.com/office/drawing/2016/5/13/chartex" xmlns:cx8="http://schemas.microsoft.com/office/drawing/2016/5/14/chartex" xmlns:mc="http://schemas.openxmlformats.org/markup-compatibility/2006" xmlns:o="urn:schemas-microsoft-com:office:office" xmlns:r="http://schemas.openxmlformats.org/officeDocument/2006/relationships" xmlns:m="http://schemas.openxmlformats.org/officeDocument/2006/math" xmlns:v="urn:schemas-microsoft-com:vml" xmlns:wp14="http://schemas.microsoft.com/office/word/2010/wordprocessingDrawing" xmlns:wp="http://schemas.openxmlformats.org/drawingml/2006/wordprocessingDrawing" xmlns:w10="urn:schemas-microsoft-com:office:word" xmlns:w="http://schemas.openxmlformats.org/wordprocessingml/2006/main" xmlns:w14="http://schemas.microsoft.com/office/word/2010/wordml" xmlns:w15="http://schemas.microsoft.com/office/word/2012/wordml" xmlns:w16se="http://schemas.microsoft.com/office/word/2015/wordml/symex" xmlns:wpg="http://schemas.microsoft.com/office/word/2010/wordprocessingGroup" xmlns:wpi="http://schemas.microsoft.com/office/word/2010/wordprocessingInk" xmlns:wne="http://schemas.microsoft.com/office/word/2006/wordml" xmlns:wps="http://schemas.microsoft.com/office/word/2010/wordprocessingShape" mc:Ignorable="w14 w15 w16se wp14">
   <w:footnote w:type="separator" w:id="-1">
@@ -3118,6 +3048,16 @@
   <w:p>
     <w:pPr>
       <w:pStyle w:val="a8"/>
+    </w:pPr>
+  </w:p>
+</w:hdr>
+</file>
+
+<file path=word/header2.xml><?xml version="1.0" encoding="utf-8"?>
+<w:hdr xmlns:wpc="http://schemas.microsoft.com/office/word/2010/wordprocessingCanvas" xmlns:cx="http://schemas.microsoft.com/office/drawing/2014/chartex" xmlns:cx1="http://schemas.microsoft.com/office/drawing/2015/9/8/chartex" xmlns:cx2="http://schemas.microsoft.com/office/drawing/2015/10/21/chartex" xmlns:cx3="http://schemas.microsoft.com/office/drawing/2016/5/9/chartex" xmlns:cx4="http://schemas.microsoft.com/office/drawing/2016/5/10/chartex" xmlns:cx5="http://schemas.microsoft.com/office/drawing/2016/5/11/chartex" xmlns:cx6="http://schemas.microsoft.com/office/drawing/2016/5/12/chartex" xmlns:cx7="http://schemas.microsoft.com/office/drawing/2016/5/13/chartex" xmlns:cx8="http://schemas.microsoft.com/office/drawing/2016/5/14/chartex" xmlns:mc="http://schemas.openxmlformats.org/markup-compatibility/2006" xmlns:o="urn:schemas-microsoft-com:office:office" xmlns:r="http://schemas.openxmlformats.org/officeDocument/2006/relationships" xmlns:m="http://schemas.openxmlformats.org/officeDocument/2006/math" xmlns:v="urn:schemas-microsoft-com:vml" xmlns:wp14="http://schemas.microsoft.com/office/word/2010/wordprocessingDrawing" xmlns:wp="http://schemas.openxmlformats.org/drawingml/2006/wordprocessingDrawing" xmlns:w10="urn:schemas-microsoft-com:office:word" xmlns:w="http://schemas.openxmlformats.org/wordprocessingml/2006/main" xmlns:w14="http://schemas.microsoft.com/office/word/2010/wordml" xmlns:w15="http://schemas.microsoft.com/office/word/2012/wordml" xmlns:w16se="http://schemas.microsoft.com/office/word/2015/wordml/symex" xmlns:wpg="http://schemas.microsoft.com/office/word/2010/wordprocessingGroup" xmlns:wpi="http://schemas.microsoft.com/office/word/2010/wordprocessingInk" xmlns:wne="http://schemas.microsoft.com/office/word/2006/wordml" xmlns:wps="http://schemas.microsoft.com/office/word/2010/wordprocessingShape" mc:Ignorable="w14 w15 w16se wp14">
+  <w:p>
+    <w:pPr>
+      <w:pStyle w:val="a8"/>
       <w:jc w:val="distribute"/>
     </w:pPr>
     <w:r>
@@ -3133,7 +3073,21 @@
       <w:rPr>
         <w:rFonts w:hint="eastAsia"/>
       </w:rPr>
-      <w:t xml:space="preserve"> 임무 시스템 기획서     </w:t>
+      <w:t xml:space="preserve"> </w:t>
+    </w:r>
+    <w:r>
+      <w:rPr>
+        <w:rFonts w:hint="eastAsia"/>
+      </w:rPr>
+      <w:t>레벨업</w:t>
+    </w:r>
+    <w:bookmarkStart w:id="9" w:name="_GoBack"/>
+    <w:bookmarkEnd w:id="9"/>
+    <w:r>
+      <w:rPr>
+        <w:rFonts w:hint="eastAsia"/>
+      </w:rPr>
+      <w:t xml:space="preserve"> 시스템 기획서     </w:t>
     </w:r>
     <w:r>
       <w:t xml:space="preserve">   </w:t>
@@ -3144,6 +3098,16 @@
       </w:rPr>
       <w:t xml:space="preserve">   최종 수정 : 신창섭</w:t>
     </w:r>
+  </w:p>
+</w:hdr>
+</file>
+
+<file path=word/header3.xml><?xml version="1.0" encoding="utf-8"?>
+<w:hdr xmlns:wpc="http://schemas.microsoft.com/office/word/2010/wordprocessingCanvas" xmlns:cx="http://schemas.microsoft.com/office/drawing/2014/chartex" xmlns:cx1="http://schemas.microsoft.com/office/drawing/2015/9/8/chartex" xmlns:cx2="http://schemas.microsoft.com/office/drawing/2015/10/21/chartex" xmlns:cx3="http://schemas.microsoft.com/office/drawing/2016/5/9/chartex" xmlns:cx4="http://schemas.microsoft.com/office/drawing/2016/5/10/chartex" xmlns:cx5="http://schemas.microsoft.com/office/drawing/2016/5/11/chartex" xmlns:cx6="http://schemas.microsoft.com/office/drawing/2016/5/12/chartex" xmlns:cx7="http://schemas.microsoft.com/office/drawing/2016/5/13/chartex" xmlns:cx8="http://schemas.microsoft.com/office/drawing/2016/5/14/chartex" xmlns:mc="http://schemas.openxmlformats.org/markup-compatibility/2006" xmlns:o="urn:schemas-microsoft-com:office:office" xmlns:r="http://schemas.openxmlformats.org/officeDocument/2006/relationships" xmlns:m="http://schemas.openxmlformats.org/officeDocument/2006/math" xmlns:v="urn:schemas-microsoft-com:vml" xmlns:wp14="http://schemas.microsoft.com/office/word/2010/wordprocessingDrawing" xmlns:wp="http://schemas.openxmlformats.org/drawingml/2006/wordprocessingDrawing" xmlns:w10="urn:schemas-microsoft-com:office:word" xmlns:w="http://schemas.openxmlformats.org/wordprocessingml/2006/main" xmlns:w14="http://schemas.microsoft.com/office/word/2010/wordml" xmlns:w15="http://schemas.microsoft.com/office/word/2012/wordml" xmlns:w16se="http://schemas.microsoft.com/office/word/2015/wordml/symex" xmlns:wpg="http://schemas.microsoft.com/office/word/2010/wordprocessingGroup" xmlns:wpi="http://schemas.microsoft.com/office/word/2010/wordprocessingInk" xmlns:wne="http://schemas.microsoft.com/office/word/2006/wordml" xmlns:wps="http://schemas.microsoft.com/office/word/2010/wordprocessingShape" mc:Ignorable="w14 w15 w16se wp14">
+  <w:p>
+    <w:pPr>
+      <w:pStyle w:val="a8"/>
+    </w:pPr>
   </w:p>
 </w:hdr>
 </file>
@@ -6131,7 +6095,7 @@
 </file>
 
 <file path=customXml/itemProps1.xml><?xml version="1.0" encoding="utf-8"?>
-<ds:datastoreItem xmlns:ds="http://schemas.openxmlformats.org/officeDocument/2006/customXml" ds:itemID="{89F4E7DC-DF14-4D8F-9B17-3D8B356B9C4D}">
+<ds:datastoreItem xmlns:ds="http://schemas.openxmlformats.org/officeDocument/2006/customXml" ds:itemID="{8AB6E22D-475F-418B-BECA-00476B600BBF}">
   <ds:schemaRefs>
     <ds:schemaRef ds:uri="http://schemas.openxmlformats.org/officeDocument/2006/bibliography"/>
   </ds:schemaRefs>
